--- a/files/pdf/Curriculum Vitae.docx
+++ b/files/pdf/Curriculum Vitae.docx
@@ -5,13 +5,29 @@
     <w:p>
       <w:pPr>
         <w:spacing w:before="36"/>
-        <w:ind w:left="2880" w:right="2096" w:firstLine="720"/>
+        <w:ind w:left="2880" w:right="2096"/>
         <w:rPr>
           <w:b/>
           <w:sz w:val="24"/>
           <w:szCs w:val="24"/>
         </w:rPr>
       </w:pPr>
+      <w:r>
+        <w:rPr>
+          <w:b/>
+          <w:sz w:val="24"/>
+          <w:szCs w:val="24"/>
+        </w:rPr>
+        <w:t xml:space="preserve">         </w:t>
+      </w:r>
+      <w:r>
+        <w:rPr>
+          <w:b/>
+          <w:sz w:val="24"/>
+          <w:szCs w:val="24"/>
+        </w:rPr>
+        <w:t xml:space="preserve"> </w:t>
+      </w:r>
       <w:r>
         <w:rPr>
           <w:b/>
@@ -199,8 +215,17 @@
     </w:p>
     <w:p>
       <w:pPr>
-        <w:pStyle w:val="Heading1"/>
-        <w:spacing w:before="61" w:after="20" w:line="360" w:lineRule="auto"/>
+        <w:pStyle w:val="BodyText"/>
+        <w:spacing w:before="5"/>
+        <w:rPr>
+          <w:sz w:val="17"/>
+        </w:rPr>
+      </w:pPr>
+    </w:p>
+    <w:p>
+      <w:pPr>
+        <w:pStyle w:val="Heading1"/>
+        <w:spacing w:before="61" w:after="20" w:line="276" w:lineRule="auto"/>
       </w:pPr>
       <w:r>
         <w:t>PLACEMENT</w:t>
@@ -230,17 +255,8 @@
           <w:bCs w:val="0"/>
         </w:rPr>
         <w:tab/>
-        <w:t>Prof. Francisco Alvarez-</w:t>
-      </w:r>
-      <w:proofErr w:type="spellStart"/>
-      <w:r>
-        <w:rPr>
-          <w:b w:val="0"/>
-          <w:bCs w:val="0"/>
-        </w:rPr>
-        <w:t>Cuadrado</w:t>
-      </w:r>
-      <w:proofErr w:type="spellEnd"/>
+        <w:t>Prof. Francisco Alvarez-Cuadrado</w:t>
+      </w:r>
       <w:r>
         <w:rPr>
           <w:b w:val="0"/>
@@ -370,7 +386,7 @@
     <w:p>
       <w:pPr>
         <w:pStyle w:val="Heading1"/>
-        <w:spacing w:line="360" w:lineRule="auto"/>
+        <w:spacing w:line="276" w:lineRule="auto"/>
       </w:pPr>
       <w:r>
         <w:t>EDUCATION</w:t>
@@ -426,6 +442,12 @@
         <w:t xml:space="preserve"> </w:t>
       </w:r>
       <w:r>
+        <w:rPr>
+          <w:spacing w:val="-4"/>
+        </w:rPr>
+        <w:t xml:space="preserve">May </w:t>
+      </w:r>
+      <w:r>
         <w:t>2023</w:t>
       </w:r>
     </w:p>
@@ -495,23 +517,7 @@
       </w:r>
       <w:r>
         <w:tab/>
-        <w:t>Economics (</w:t>
-      </w:r>
-      <w:proofErr w:type="spellStart"/>
-      <w:r>
-        <w:t>Honours</w:t>
-      </w:r>
-      <w:proofErr w:type="spellEnd"/>
-      <w:r>
-        <w:t xml:space="preserve">), R.K.M.R College </w:t>
-      </w:r>
-      <w:proofErr w:type="spellStart"/>
-      <w:r>
-        <w:t>Narendrapur</w:t>
-      </w:r>
-      <w:proofErr w:type="spellEnd"/>
-      <w:r>
-        <w:t>,</w:t>
+        <w:t>Economics (Honours), R.K.M.R College Narendrapur,</w:t>
       </w:r>
       <w:r>
         <w:rPr>
@@ -535,7 +541,7 @@
     <w:p>
       <w:pPr>
         <w:pStyle w:val="Heading1"/>
-        <w:spacing w:line="360" w:lineRule="auto"/>
+        <w:spacing w:line="276" w:lineRule="auto"/>
       </w:pPr>
       <w:r>
         <w:t>FIELDS</w:t>
@@ -610,7 +616,7 @@
     <w:p>
       <w:pPr>
         <w:pStyle w:val="Heading1"/>
-        <w:spacing w:line="360" w:lineRule="auto"/>
+        <w:spacing w:line="276" w:lineRule="auto"/>
       </w:pPr>
       <w:r>
         <w:t>DISSERTATION</w:t>
@@ -700,13 +706,8 @@
         <w:t xml:space="preserve"> </w:t>
       </w:r>
       <w:r>
-        <w:t xml:space="preserve">Francesco </w:t>
-      </w:r>
-      <w:proofErr w:type="spellStart"/>
-      <w:r>
-        <w:t>Amodio</w:t>
-      </w:r>
-      <w:proofErr w:type="spellEnd"/>
+        <w:t>Francesco Amodio</w:t>
+      </w:r>
     </w:p>
     <w:p>
       <w:pPr>
@@ -720,7 +721,7 @@
     <w:p>
       <w:pPr>
         <w:pStyle w:val="Heading1"/>
-        <w:spacing w:before="1" w:line="360" w:lineRule="auto"/>
+        <w:spacing w:before="1" w:line="276" w:lineRule="auto"/>
       </w:pPr>
       <w:r>
         <w:t>JOB</w:t>
@@ -795,7 +796,7 @@
     <w:p>
       <w:pPr>
         <w:pStyle w:val="Heading1"/>
-        <w:spacing w:before="1" w:line="360" w:lineRule="auto"/>
+        <w:spacing w:before="1" w:line="276" w:lineRule="auto"/>
       </w:pPr>
       <w:r>
         <w:t>OTHER</w:t>
@@ -863,29 +864,44 @@
         <w:t>“</w:t>
       </w:r>
       <w:r>
-        <w:t>Beliefs about Uncertain Technologies: Experimental Evidence from a Coordination Game in Peru</w:t>
+        <w:t>The Role of Active Discussion in Learning about Uncertain Technologies</w:t>
       </w:r>
       <w:r>
         <w:t>,” Work in Progress,</w:t>
       </w:r>
       <w:r>
-        <w:t xml:space="preserve"> with Jim Engle-</w:t>
-      </w:r>
-      <w:proofErr w:type="spellStart"/>
-      <w:r>
-        <w:t>Warnick</w:t>
-      </w:r>
-      <w:proofErr w:type="spellEnd"/>
-      <w:r>
-        <w:t xml:space="preserve">, Javier </w:t>
-      </w:r>
-      <w:proofErr w:type="spellStart"/>
-      <w:r>
-        <w:t>Escobal</w:t>
-      </w:r>
-      <w:proofErr w:type="spellEnd"/>
-      <w:r>
-        <w:t>, and Sonia Laszlo</w:t>
+        <w:t xml:space="preserve"> with Jim Engle-Warnick, Javier Escobal, and Sonia Laszlo</w:t>
+      </w:r>
+      <w:r>
+        <w:t>.</w:t>
+      </w:r>
+    </w:p>
+    <w:p>
+      <w:pPr>
+        <w:pStyle w:val="BodyText"/>
+        <w:spacing w:before="186"/>
+        <w:ind w:left="793"/>
+      </w:pPr>
+      <w:r>
+        <w:t>“</w:t>
+      </w:r>
+      <w:r>
+        <w:rPr>
+          <w:lang w:val="en-CA" w:eastAsia="en-CA"/>
+        </w:rPr>
+        <w:t>Microinsurance for the Poor: Long-Term Follow Up</w:t>
+      </w:r>
+      <w:r>
+        <w:t>,”</w:t>
+      </w:r>
+      <w:r>
+        <w:t xml:space="preserve"> Work in Progress,</w:t>
+      </w:r>
+      <w:r>
+        <w:t xml:space="preserve"> with </w:t>
+      </w:r>
+      <w:r>
+        <w:t>Matthieu Chemin</w:t>
       </w:r>
       <w:r>
         <w:t>.</w:t>
@@ -948,37 +964,6 @@
       </w:r>
       <w:r>
         <w:t>2</w:t>
-      </w:r>
-    </w:p>
-    <w:p>
-      <w:pPr>
-        <w:pStyle w:val="BodyText"/>
-        <w:spacing w:before="186"/>
-        <w:ind w:left="793"/>
-      </w:pPr>
-      <w:r>
-        <w:t>“</w:t>
-      </w:r>
-      <w:r>
-        <w:rPr>
-          <w:lang w:val="en-CA" w:eastAsia="en-CA"/>
-        </w:rPr>
-        <w:t>Microinsurance for the Poor: Long-Term Follow Up</w:t>
-      </w:r>
-      <w:r>
-        <w:t>,”</w:t>
-      </w:r>
-      <w:r>
-        <w:t xml:space="preserve"> Work in Progress,</w:t>
-      </w:r>
-      <w:r>
-        <w:t xml:space="preserve"> with </w:t>
-      </w:r>
-      <w:r>
-        <w:t>Matthieu Chemin</w:t>
-      </w:r>
-      <w:r>
-        <w:t>.</w:t>
       </w:r>
     </w:p>
     <w:p>
@@ -1038,26 +1023,10 @@
         <w:t xml:space="preserve">, </w:t>
       </w:r>
       <w:r>
-        <w:t xml:space="preserve">Sharma and </w:t>
-      </w:r>
-      <w:proofErr w:type="spellStart"/>
-      <w:r>
-        <w:t>Bathla</w:t>
-      </w:r>
-      <w:proofErr w:type="spellEnd"/>
-      <w:r>
-        <w:t xml:space="preserve"> (eds.), </w:t>
-      </w:r>
-      <w:r>
-        <w:t xml:space="preserve">CWS in association with </w:t>
-      </w:r>
-      <w:proofErr w:type="spellStart"/>
-      <w:r>
-        <w:t>Bookwell</w:t>
-      </w:r>
-      <w:proofErr w:type="spellEnd"/>
-      <w:r>
-        <w:t>, Delhi</w:t>
+        <w:t xml:space="preserve">Sharma and Bathla (eds.), </w:t>
+      </w:r>
+      <w:r>
+        <w:t>CWS in association with Bookwell, Delhi</w:t>
       </w:r>
       <w:r>
         <w:t>, 2017, 177-194</w:t>
@@ -1069,23 +1038,7 @@
         <w:t xml:space="preserve"> </w:t>
       </w:r>
       <w:r>
-        <w:t xml:space="preserve">with </w:t>
-      </w:r>
-      <w:proofErr w:type="spellStart"/>
-      <w:r>
-        <w:t>Panchanan</w:t>
-      </w:r>
-      <w:proofErr w:type="spellEnd"/>
-      <w:r>
-        <w:t xml:space="preserve"> Das and </w:t>
-      </w:r>
-      <w:proofErr w:type="spellStart"/>
-      <w:r>
-        <w:t>Swayambhu</w:t>
-      </w:r>
-      <w:proofErr w:type="spellEnd"/>
-      <w:r>
-        <w:t xml:space="preserve"> Mukherjee</w:t>
+        <w:t>with Panchanan Das and Swayambhu Mukherjee</w:t>
       </w:r>
       <w:r>
         <w:t>.</w:t>
@@ -1109,21 +1062,8 @@
       <w:r>
         <w:t xml:space="preserve"> with </w:t>
       </w:r>
-      <w:proofErr w:type="spellStart"/>
-      <w:r>
-        <w:t>Panchanan</w:t>
-      </w:r>
-      <w:proofErr w:type="spellEnd"/>
-      <w:r>
-        <w:t xml:space="preserve"> Das and </w:t>
-      </w:r>
-      <w:proofErr w:type="spellStart"/>
-      <w:r>
-        <w:t>Swayambhu</w:t>
-      </w:r>
-      <w:proofErr w:type="spellEnd"/>
-      <w:r>
-        <w:t xml:space="preserve"> Mukherjee</w:t>
+      <w:r>
+        <w:t>Panchanan Das and Swayambhu Mukherjee</w:t>
       </w:r>
       <w:r>
         <w:t>.</w:t>
@@ -1138,7 +1078,7 @@
     <w:p>
       <w:pPr>
         <w:pStyle w:val="Heading1"/>
-        <w:spacing w:before="1" w:line="360" w:lineRule="auto"/>
+        <w:spacing w:before="1" w:line="276" w:lineRule="auto"/>
       </w:pPr>
       <w:r>
         <w:t>TEACHING</w:t>
@@ -1434,7 +1374,7 @@
     <w:p>
       <w:pPr>
         <w:pStyle w:val="Heading1"/>
-        <w:spacing w:line="360" w:lineRule="auto"/>
+        <w:spacing w:line="276" w:lineRule="auto"/>
       </w:pPr>
       <w:r>
         <w:t>RESEARCH</w:t>
@@ -1494,6 +1434,44 @@
         </w:rPr>
         <w:t>Research Assistant, Prof. Sonia Laszlo, Summer 2020</w:t>
       </w:r>
+      <w:r>
+        <w:rPr>
+          <w:b w:val="0"/>
+          <w:bCs w:val="0"/>
+        </w:rPr>
+        <w:t xml:space="preserve"> – Fall 2022</w:t>
+      </w:r>
+    </w:p>
+    <w:p>
+      <w:pPr>
+        <w:pStyle w:val="Heading1"/>
+        <w:rPr>
+          <w:b w:val="0"/>
+          <w:bCs w:val="0"/>
+        </w:rPr>
+      </w:pPr>
+      <w:r>
+        <w:rPr>
+          <w:b w:val="0"/>
+          <w:bCs w:val="0"/>
+        </w:rPr>
+        <w:tab/>
+        <w:t xml:space="preserve">Research Assistant, Prof. </w:t>
+      </w:r>
+      <w:r>
+        <w:rPr>
+          <w:b w:val="0"/>
+          <w:bCs w:val="0"/>
+        </w:rPr>
+        <w:t>Matthieu Chemin</w:t>
+      </w:r>
+      <w:r>
+        <w:rPr>
+          <w:b w:val="0"/>
+          <w:bCs w:val="0"/>
+        </w:rPr>
+        <w:t>, Winter 2017 – Fall 2022</w:t>
+      </w:r>
     </w:p>
     <w:p>
       <w:pPr>
@@ -1507,7 +1485,7 @@
     <w:p>
       <w:pPr>
         <w:pStyle w:val="Heading1"/>
-        <w:spacing w:before="1" w:line="360" w:lineRule="auto"/>
+        <w:spacing w:before="1" w:line="276" w:lineRule="auto"/>
       </w:pPr>
       <w:r>
         <w:t>GRANTS</w:t>
@@ -1604,23 +1582,7 @@
           <w:b w:val="0"/>
           <w:bCs w:val="0"/>
         </w:rPr>
-        <w:t xml:space="preserve">Prof. D. Datta Memorial Prize for First Class (First Position) in Economic </w:t>
-      </w:r>
-      <w:proofErr w:type="spellStart"/>
-      <w:r>
-        <w:rPr>
-          <w:b w:val="0"/>
-          <w:bCs w:val="0"/>
-        </w:rPr>
-        <w:t>Honours</w:t>
-      </w:r>
-      <w:proofErr w:type="spellEnd"/>
-      <w:r>
-        <w:rPr>
-          <w:b w:val="0"/>
-          <w:bCs w:val="0"/>
-        </w:rPr>
-        <w:t xml:space="preserve">, </w:t>
+        <w:t xml:space="preserve">Prof. D. Datta Memorial Prize for First Class (First Position) in Economic Honours, </w:t>
       </w:r>
       <w:r>
         <w:rPr>
@@ -1636,21 +1598,12 @@
         </w:rPr>
         <w:t xml:space="preserve">e </w:t>
       </w:r>
-      <w:proofErr w:type="spellStart"/>
-      <w:r>
-        <w:rPr>
-          <w:b w:val="0"/>
-          <w:bCs w:val="0"/>
-        </w:rPr>
-        <w:t>Narendrapur</w:t>
-      </w:r>
-      <w:proofErr w:type="spellEnd"/>
-      <w:r>
-        <w:rPr>
-          <w:b w:val="0"/>
-          <w:bCs w:val="0"/>
-        </w:rPr>
-        <w:t>,</w:t>
+      <w:r>
+        <w:rPr>
+          <w:b w:val="0"/>
+          <w:bCs w:val="0"/>
+        </w:rPr>
+        <w:t>Narendrapur,</w:t>
       </w:r>
       <w:r>
         <w:rPr>
@@ -1680,7 +1633,7 @@
     <w:p>
       <w:pPr>
         <w:pStyle w:val="Heading1"/>
-        <w:spacing w:line="360" w:lineRule="auto"/>
+        <w:spacing w:line="276" w:lineRule="auto"/>
       </w:pPr>
       <w:r>
         <w:t>CONFERENCE</w:t>
@@ -1711,6 +1664,25 @@
       </w:r>
       <w:r>
         <w:t>PRESENTATIONS</w:t>
+      </w:r>
+    </w:p>
+    <w:p>
+      <w:pPr>
+        <w:pStyle w:val="BodyText"/>
+        <w:spacing w:before="3"/>
+        <w:ind w:left="793"/>
+      </w:pPr>
+      <w:r>
+        <w:t>McGill CPD Social Statistics and Population Dynamics Seminar</w:t>
+      </w:r>
+      <w:r>
+        <w:t xml:space="preserve"> (scheduled)</w:t>
+      </w:r>
+      <w:r>
+        <w:t>, 20</w:t>
+      </w:r>
+      <w:r>
+        <w:t>22</w:t>
       </w:r>
     </w:p>
     <w:p>
@@ -1718,16 +1690,20 @@
         <w:pStyle w:val="BodyText"/>
         <w:spacing w:before="2"/>
         <w:ind w:left="793" w:right="4252"/>
+        <w:rPr>
+          <w:spacing w:val="-52"/>
+        </w:rPr>
       </w:pPr>
       <w:r>
         <w:t>Annual Meeting of the Canadian Economic Association, 2022</w:t>
       </w:r>
-      <w:r>
-        <w:rPr>
-          <w:spacing w:val="-52"/>
-        </w:rPr>
-        <w:t xml:space="preserve"> </w:t>
-      </w:r>
+    </w:p>
+    <w:p>
+      <w:pPr>
+        <w:pStyle w:val="BodyText"/>
+        <w:spacing w:before="2"/>
+        <w:ind w:left="793" w:right="4252"/>
+      </w:pPr>
       <w:r>
         <w:t>17</w:t>
       </w:r>
@@ -1851,7 +1827,7 @@
     <w:p>
       <w:pPr>
         <w:pStyle w:val="Heading1"/>
-        <w:spacing w:line="360" w:lineRule="auto"/>
+        <w:spacing w:line="276" w:lineRule="auto"/>
       </w:pPr>
       <w:r>
         <w:t>PROFESSIONAL</w:t>
@@ -1908,7 +1884,7 @@
     <w:p>
       <w:pPr>
         <w:pStyle w:val="Heading1"/>
-        <w:spacing w:before="180" w:line="360" w:lineRule="auto"/>
+        <w:spacing w:before="180" w:line="276" w:lineRule="auto"/>
       </w:pPr>
       <w:r>
         <w:t>LANGUAGES</w:t>
@@ -1980,7 +1956,7 @@
     <w:p>
       <w:pPr>
         <w:pStyle w:val="Heading1"/>
-        <w:spacing w:line="360" w:lineRule="auto"/>
+        <w:spacing w:line="276" w:lineRule="auto"/>
       </w:pPr>
       <w:r>
         <w:t>COMPUTATIONAL</w:t>
@@ -2031,7 +2007,7 @@
     <w:p>
       <w:pPr>
         <w:pStyle w:val="Heading1"/>
-        <w:spacing w:line="360" w:lineRule="auto"/>
+        <w:spacing w:line="276" w:lineRule="auto"/>
       </w:pPr>
       <w:r>
         <w:t>REFERENCES</w:t>
@@ -2177,17 +2153,8 @@
           <w:bCs w:val="0"/>
         </w:rPr>
         <w:tab/>
-        <w:t xml:space="preserve">Prof. Francesco </w:t>
-      </w:r>
-      <w:proofErr w:type="spellStart"/>
-      <w:r>
-        <w:rPr>
-          <w:b w:val="0"/>
-          <w:bCs w:val="0"/>
-        </w:rPr>
-        <w:t>Amodio</w:t>
-      </w:r>
-      <w:proofErr w:type="spellEnd"/>
+        <w:t>Prof. Francesco Amodio</w:t>
+      </w:r>
       <w:r>
         <w:rPr>
           <w:b w:val="0"/>

--- a/files/pdf/Curriculum Vitae.docx
+++ b/files/pdf/Curriculum Vitae.docx
@@ -255,8 +255,17 @@
           <w:bCs w:val="0"/>
         </w:rPr>
         <w:tab/>
-        <w:t>Prof. Francisco Alvarez-Cuadrado</w:t>
-      </w:r>
+        <w:t>Prof. Francisco Alvarez-</w:t>
+      </w:r>
+      <w:proofErr w:type="spellStart"/>
+      <w:r>
+        <w:rPr>
+          <w:b w:val="0"/>
+          <w:bCs w:val="0"/>
+        </w:rPr>
+        <w:t>Cuadrado</w:t>
+      </w:r>
+      <w:proofErr w:type="spellEnd"/>
       <w:r>
         <w:rPr>
           <w:b w:val="0"/>
@@ -517,7 +526,23 @@
       </w:r>
       <w:r>
         <w:tab/>
-        <w:t>Economics (Honours), R.K.M.R College Narendrapur,</w:t>
+        <w:t>Economics (</w:t>
+      </w:r>
+      <w:proofErr w:type="spellStart"/>
+      <w:r>
+        <w:t>Honours</w:t>
+      </w:r>
+      <w:proofErr w:type="spellEnd"/>
+      <w:r>
+        <w:t xml:space="preserve">), R.K.M.R College </w:t>
+      </w:r>
+      <w:proofErr w:type="spellStart"/>
+      <w:r>
+        <w:t>Narendrapur</w:t>
+      </w:r>
+      <w:proofErr w:type="spellEnd"/>
+      <w:r>
+        <w:t>,</w:t>
       </w:r>
       <w:r>
         <w:rPr>
@@ -706,8 +731,13 @@
         <w:t xml:space="preserve"> </w:t>
       </w:r>
       <w:r>
-        <w:t>Francesco Amodio</w:t>
-      </w:r>
+        <w:t xml:space="preserve">Francesco </w:t>
+      </w:r>
+      <w:proofErr w:type="spellStart"/>
+      <w:r>
+        <w:t>Amodio</w:t>
+      </w:r>
+      <w:proofErr w:type="spellEnd"/>
     </w:p>
     <w:p>
       <w:pPr>
@@ -781,7 +811,7 @@
         <w:ind w:left="720"/>
       </w:pPr>
       <w:r>
-        <w:t>Can we use social ties to improve technology adoption? I examine this question when the benefits from a new technology vary in the population, with such heterogeneity affecting the diffusion process. I develop a theoretical framework of information diffusion in a network where initially uninformed agents engage in DeGroot learning to decide whether or not to get fully informed about a new technology. Conditional on being fully informed, they then decide whether or not to adopt the technology. The model predicts the possibility of low information equilibria where nobody will adopt the new technology even if it is the efficient choice for some of them, highlighting the need for network-based targeting for information diffusion. My simulations suggest that the optimal targeting strategy in such a scenario relies on the underlying heterogeneity in the population. If heterogeneity is low in the benefits of the technology, targeting based on centrality works well. However, if the population is highly heterogeneous, centrality-based targeting fails in reaching the population of interest. In such a scenario, targeting based on the probability of adoption works better if the network is highly assortative in terms of characteristics determining the heterogeneity. I test these predictions using data from Malawi and provide evidence supporting my theoretical model. I argue that population heterogeneity in benefits from a technology matters for the success or failure of alternative targeting strategies that promote that technology.</w:t>
+        <w:t>Can we use social ties to improve technology adoption? I examine this question when the benefits from a new technology vary in the population, with such heterogeneity affecting the diffusion process. I develop a theoretical framework of information diffusion in a network where initially uninformed agents engage in DeGroot learning to decide whether or not to get fully informed about a new technology. Conditional on being fully informed, they then decide whether or not to adopt the technology. The model exhibits the possibility of low information equilibria where nobody adopts the new technology, even if it is the efficient choice for some of them. The result highlights the need for network-based targeting for information diffusion. My simulations suggest that the optimal targeting strategy in such a scenario relies on the underlying heterogeneity in the population. If heterogeneity is low in the benefits of the technology, targeting based on centrality works well. However, if the population is highly heterogeneous, centrality-based targeting fails in reaching the population of interest. In such a scenario, targeting based on the probability of adoption works better if the network is highly assortative in terms of characteristics determining the heterogeneity. I test these predictions using data from Malawi and provide evidence supporting my theoretical model. My results suggest that population heterogeneity in benefits from a technology matters for the success or failure of alternative targeting strategies that promote that technology.</w:t>
       </w:r>
     </w:p>
     <w:p>
@@ -870,7 +900,23 @@
         <w:t>,” Work in Progress,</w:t>
       </w:r>
       <w:r>
-        <w:t xml:space="preserve"> with Jim Engle-Warnick, Javier Escobal, and Sonia Laszlo</w:t>
+        <w:t xml:space="preserve"> with Jim Engle-</w:t>
+      </w:r>
+      <w:proofErr w:type="spellStart"/>
+      <w:r>
+        <w:t>Warnick</w:t>
+      </w:r>
+      <w:proofErr w:type="spellEnd"/>
+      <w:r>
+        <w:t xml:space="preserve">, Javier </w:t>
+      </w:r>
+      <w:proofErr w:type="spellStart"/>
+      <w:r>
+        <w:t>Escobal</w:t>
+      </w:r>
+      <w:proofErr w:type="spellEnd"/>
+      <w:r>
+        <w:t>, and Sonia Laszlo</w:t>
       </w:r>
       <w:r>
         <w:t>.</w:t>
@@ -1023,10 +1069,26 @@
         <w:t xml:space="preserve">, </w:t>
       </w:r>
       <w:r>
-        <w:t xml:space="preserve">Sharma and Bathla (eds.), </w:t>
-      </w:r>
-      <w:r>
-        <w:t>CWS in association with Bookwell, Delhi</w:t>
+        <w:t xml:space="preserve">Sharma and </w:t>
+      </w:r>
+      <w:proofErr w:type="spellStart"/>
+      <w:r>
+        <w:t>Bathla</w:t>
+      </w:r>
+      <w:proofErr w:type="spellEnd"/>
+      <w:r>
+        <w:t xml:space="preserve"> (eds.), </w:t>
+      </w:r>
+      <w:r>
+        <w:t xml:space="preserve">CWS in association with </w:t>
+      </w:r>
+      <w:proofErr w:type="spellStart"/>
+      <w:r>
+        <w:t>Bookwell</w:t>
+      </w:r>
+      <w:proofErr w:type="spellEnd"/>
+      <w:r>
+        <w:t>, Delhi</w:t>
       </w:r>
       <w:r>
         <w:t>, 2017, 177-194</w:t>
@@ -1038,7 +1100,23 @@
         <w:t xml:space="preserve"> </w:t>
       </w:r>
       <w:r>
-        <w:t>with Panchanan Das and Swayambhu Mukherjee</w:t>
+        <w:t xml:space="preserve">with </w:t>
+      </w:r>
+      <w:proofErr w:type="spellStart"/>
+      <w:r>
+        <w:t>Panchanan</w:t>
+      </w:r>
+      <w:proofErr w:type="spellEnd"/>
+      <w:r>
+        <w:t xml:space="preserve"> Das and </w:t>
+      </w:r>
+      <w:proofErr w:type="spellStart"/>
+      <w:r>
+        <w:t>Swayambhu</w:t>
+      </w:r>
+      <w:proofErr w:type="spellEnd"/>
+      <w:r>
+        <w:t xml:space="preserve"> Mukherjee</w:t>
       </w:r>
       <w:r>
         <w:t>.</w:t>
@@ -1062,8 +1140,21 @@
       <w:r>
         <w:t xml:space="preserve"> with </w:t>
       </w:r>
-      <w:r>
-        <w:t>Panchanan Das and Swayambhu Mukherjee</w:t>
+      <w:proofErr w:type="spellStart"/>
+      <w:r>
+        <w:t>Panchanan</w:t>
+      </w:r>
+      <w:proofErr w:type="spellEnd"/>
+      <w:r>
+        <w:t xml:space="preserve"> Das and </w:t>
+      </w:r>
+      <w:proofErr w:type="spellStart"/>
+      <w:r>
+        <w:t>Swayambhu</w:t>
+      </w:r>
+      <w:proofErr w:type="spellEnd"/>
+      <w:r>
+        <w:t xml:space="preserve"> Mukherjee</w:t>
       </w:r>
       <w:r>
         <w:t>.</w:t>
@@ -1582,7 +1673,23 @@
           <w:b w:val="0"/>
           <w:bCs w:val="0"/>
         </w:rPr>
-        <w:t xml:space="preserve">Prof. D. Datta Memorial Prize for First Class (First Position) in Economic Honours, </w:t>
+        <w:t xml:space="preserve">Prof. D. Datta Memorial Prize for First Class (First Position) in Economic </w:t>
+      </w:r>
+      <w:proofErr w:type="spellStart"/>
+      <w:r>
+        <w:rPr>
+          <w:b w:val="0"/>
+          <w:bCs w:val="0"/>
+        </w:rPr>
+        <w:t>Honours</w:t>
+      </w:r>
+      <w:proofErr w:type="spellEnd"/>
+      <w:r>
+        <w:rPr>
+          <w:b w:val="0"/>
+          <w:bCs w:val="0"/>
+        </w:rPr>
+        <w:t xml:space="preserve">, </w:t>
       </w:r>
       <w:r>
         <w:rPr>
@@ -1598,12 +1705,21 @@
         </w:rPr>
         <w:t xml:space="preserve">e </w:t>
       </w:r>
-      <w:r>
-        <w:rPr>
-          <w:b w:val="0"/>
-          <w:bCs w:val="0"/>
-        </w:rPr>
-        <w:t>Narendrapur,</w:t>
+      <w:proofErr w:type="spellStart"/>
+      <w:r>
+        <w:rPr>
+          <w:b w:val="0"/>
+          <w:bCs w:val="0"/>
+        </w:rPr>
+        <w:t>Narendrapur</w:t>
+      </w:r>
+      <w:proofErr w:type="spellEnd"/>
+      <w:r>
+        <w:rPr>
+          <w:b w:val="0"/>
+          <w:bCs w:val="0"/>
+        </w:rPr>
+        <w:t>,</w:t>
       </w:r>
       <w:r>
         <w:rPr>
@@ -2153,8 +2269,17 @@
           <w:bCs w:val="0"/>
         </w:rPr>
         <w:tab/>
-        <w:t>Prof. Francesco Amodio</w:t>
-      </w:r>
+        <w:t xml:space="preserve">Prof. Francesco </w:t>
+      </w:r>
+      <w:proofErr w:type="spellStart"/>
+      <w:r>
+        <w:rPr>
+          <w:b w:val="0"/>
+          <w:bCs w:val="0"/>
+        </w:rPr>
+        <w:t>Amodio</w:t>
+      </w:r>
+      <w:proofErr w:type="spellEnd"/>
       <w:r>
         <w:rPr>
           <w:b w:val="0"/>

--- a/files/pdf/Curriculum Vitae.docx
+++ b/files/pdf/Curriculum Vitae.docx
@@ -788,7 +788,7 @@
         <w:r>
           <w:rPr>
             <w:rStyle w:val="Hyperlink"/>
-            <w:color w:val="00B0F0"/>
+            <w:color w:val="2E74B5" w:themeColor="accent5" w:themeShade="BF"/>
           </w:rPr>
           <w:t>Network-Based Targeting with Heterogeneous Agents for Improving Technology Adoption</w:t>
         </w:r>
@@ -811,7 +811,31 @@
         <w:ind w:left="720"/>
       </w:pPr>
       <w:r>
-        <w:t>Can we use social ties to improve technology adoption? I examine this question when the benefits from a new technology vary in the population, with such heterogeneity affecting the diffusion process. I develop a theoretical framework of information diffusion in a network where initially uninformed agents engage in DeGroot learning to decide whether or not to get fully informed about a new technology. Conditional on being fully informed, they then decide whether or not to adopt the technology. The model exhibits the possibility of low information equilibria where nobody adopts the new technology, even if it is the efficient choice for some of them. The result highlights the need for network-based targeting for information diffusion. My simulations suggest that the optimal targeting strategy in such a scenario relies on the underlying heterogeneity in the population. If heterogeneity is low in the benefits of the technology, targeting based on centrality works well. However, if the population is highly heterogeneous, centrality-based targeting fails in reaching the population of interest. In such a scenario, targeting based on the probability of adoption works better if the network is highly assortative in terms of characteristics determining the heterogeneity. I test these predictions using data from Malawi and provide evidence supporting my theoretical model. My results suggest that population heterogeneity in benefits from a technology matters for the success or failure of alternative targeting strategies that promote that technology.</w:t>
+        <w:t xml:space="preserve">Can we use social ties to improve technology adoption? I examine this question when the benefits from a new technology vary in the population, with such heterogeneity affecting the diffusion process. I develop a theoretical framework of information diffusion in a network where initially uninformed agents engage in DeGroot learning to decide </w:t>
+      </w:r>
+      <w:proofErr w:type="gramStart"/>
+      <w:r>
+        <w:t>whether or not</w:t>
+      </w:r>
+      <w:proofErr w:type="gramEnd"/>
+      <w:r>
+        <w:t xml:space="preserve"> to get fully informed about a new technology. Conditional on being fully informed, they then decide </w:t>
+      </w:r>
+      <w:proofErr w:type="gramStart"/>
+      <w:r>
+        <w:t>whether or not</w:t>
+      </w:r>
+      <w:proofErr w:type="gramEnd"/>
+      <w:r>
+        <w:t xml:space="preserve"> to adopt the technology. The model exhibits the possibility of low information equilibria where nobody adopts the new technology, even if it is the efficient choice for some of them. The result highlights the need for network-based targeting for information diffusion. My simulations suggest that the optimal targeting strategy in such a scenario relies on the underlying heterogeneity in the population. If heterogeneity is low in the benefits of the technology, targeting based on centrality works well. However, if the population is highly heterogeneous, centrality-based targeting fails in reaching the population of interest. In such a scenario, targeting based on the probability of adoption works better if the network is highly assortative in terms of characteristics determining the heterogeneity. I test these predictions using data from Malawi and provide evidence supporting my theoretical model. My results suggest that population heterogeneity in benefits from a </w:t>
+      </w:r>
+      <w:proofErr w:type="gramStart"/>
+      <w:r>
+        <w:t>technology matters</w:t>
+      </w:r>
+      <w:proofErr w:type="gramEnd"/>
+      <w:r>
+        <w:t xml:space="preserve"> for the success or failure of alternative targeting strategies that promote that technology.</w:t>
       </w:r>
     </w:p>
     <w:p>
@@ -863,7 +887,7 @@
         <w:r>
           <w:rPr>
             <w:rStyle w:val="Hyperlink"/>
-            <w:color w:val="00B0F0"/>
+            <w:color w:val="2E74B5" w:themeColor="accent5" w:themeShade="BF"/>
           </w:rPr>
           <w:t>The Role of Experience in Learning for Index Insurance Products: Evidence from Rural Kenya</w:t>
         </w:r>
@@ -879,6 +903,9 @@
       </w:r>
       <w:r>
         <w:t>Working Paper</w:t>
+      </w:r>
+      <w:r>
+        <w:t>, September 2022</w:t>
       </w:r>
       <w:r>
         <w:t>.</w:t>
@@ -1050,7 +1077,7 @@
         <w:r>
           <w:rPr>
             <w:rStyle w:val="Hyperlink"/>
-            <w:color w:val="00B0F0"/>
+            <w:color w:val="2E74B5" w:themeColor="accent5" w:themeShade="BF"/>
           </w:rPr>
           <w:t>Food Insecurity, Price Volatility and Trade: A Panel Data Analysis in Developing Countries</w:t>
         </w:r>
@@ -1135,7 +1162,13 @@
         <w:t>Industrial Performance in West Bengal: Analysis of Technical Efficiency with ASI Data</w:t>
       </w:r>
       <w:r>
-        <w:t>,” Working Paper, 2016,</w:t>
+        <w:t xml:space="preserve">,” Working Paper, </w:t>
+      </w:r>
+      <w:r>
+        <w:t xml:space="preserve">August </w:t>
+      </w:r>
+      <w:r>
+        <w:t>2016,</w:t>
       </w:r>
       <w:r>
         <w:t xml:space="preserve"> with </w:t>
@@ -1450,7 +1483,23 @@
           <w:b w:val="0"/>
           <w:bCs w:val="0"/>
         </w:rPr>
-        <w:t>, McGill University, Fall 2017 &amp; Fall 2020</w:t>
+        <w:t xml:space="preserve">, McGill University, </w:t>
+      </w:r>
+      <w:proofErr w:type="gramStart"/>
+      <w:r>
+        <w:rPr>
+          <w:b w:val="0"/>
+          <w:bCs w:val="0"/>
+        </w:rPr>
+        <w:t>Fall</w:t>
+      </w:r>
+      <w:proofErr w:type="gramEnd"/>
+      <w:r>
+        <w:rPr>
+          <w:b w:val="0"/>
+          <w:bCs w:val="0"/>
+        </w:rPr>
+        <w:t xml:space="preserve"> 2017 &amp; Fall 2020</w:t>
       </w:r>
     </w:p>
     <w:p>

--- a/files/pdf/Curriculum Vitae.docx
+++ b/files/pdf/Curriculum Vitae.docx
@@ -255,17 +255,8 @@
           <w:bCs w:val="0"/>
         </w:rPr>
         <w:tab/>
-        <w:t>Prof. Francisco Alvarez-</w:t>
-      </w:r>
-      <w:proofErr w:type="spellStart"/>
-      <w:r>
-        <w:rPr>
-          <w:b w:val="0"/>
-          <w:bCs w:val="0"/>
-        </w:rPr>
-        <w:t>Cuadrado</w:t>
-      </w:r>
-      <w:proofErr w:type="spellEnd"/>
+        <w:t>Prof. Francisco Alvarez-Cuadrado</w:t>
+      </w:r>
       <w:r>
         <w:rPr>
           <w:b w:val="0"/>
@@ -526,23 +517,7 @@
       </w:r>
       <w:r>
         <w:tab/>
-        <w:t>Economics (</w:t>
-      </w:r>
-      <w:proofErr w:type="spellStart"/>
-      <w:r>
-        <w:t>Honours</w:t>
-      </w:r>
-      <w:proofErr w:type="spellEnd"/>
-      <w:r>
-        <w:t xml:space="preserve">), R.K.M.R College </w:t>
-      </w:r>
-      <w:proofErr w:type="spellStart"/>
-      <w:r>
-        <w:t>Narendrapur</w:t>
-      </w:r>
-      <w:proofErr w:type="spellEnd"/>
-      <w:r>
-        <w:t>,</w:t>
+        <w:t>Economics (Honours), R.K.M.R College Narendrapur,</w:t>
       </w:r>
       <w:r>
         <w:rPr>
@@ -731,13 +706,8 @@
         <w:t xml:space="preserve"> </w:t>
       </w:r>
       <w:r>
-        <w:t xml:space="preserve">Francesco </w:t>
-      </w:r>
-      <w:proofErr w:type="spellStart"/>
-      <w:r>
-        <w:t>Amodio</w:t>
-      </w:r>
-      <w:proofErr w:type="spellEnd"/>
+        <w:t>Francesco Amodio</w:t>
+      </w:r>
     </w:p>
     <w:p>
       <w:pPr>
@@ -811,31 +781,7 @@
         <w:ind w:left="720"/>
       </w:pPr>
       <w:r>
-        <w:t xml:space="preserve">Can we use social ties to improve technology adoption? I examine this question when the benefits from a new technology vary in the population, with such heterogeneity affecting the diffusion process. I develop a theoretical framework of information diffusion in a network where initially uninformed agents engage in DeGroot learning to decide </w:t>
-      </w:r>
-      <w:proofErr w:type="gramStart"/>
-      <w:r>
-        <w:t>whether or not</w:t>
-      </w:r>
-      <w:proofErr w:type="gramEnd"/>
-      <w:r>
-        <w:t xml:space="preserve"> to get fully informed about a new technology. Conditional on being fully informed, they then decide </w:t>
-      </w:r>
-      <w:proofErr w:type="gramStart"/>
-      <w:r>
-        <w:t>whether or not</w:t>
-      </w:r>
-      <w:proofErr w:type="gramEnd"/>
-      <w:r>
-        <w:t xml:space="preserve"> to adopt the technology. The model exhibits the possibility of low information equilibria where nobody adopts the new technology, even if it is the efficient choice for some of them. The result highlights the need for network-based targeting for information diffusion. My simulations suggest that the optimal targeting strategy in such a scenario relies on the underlying heterogeneity in the population. If heterogeneity is low in the benefits of the technology, targeting based on centrality works well. However, if the population is highly heterogeneous, centrality-based targeting fails in reaching the population of interest. In such a scenario, targeting based on the probability of adoption works better if the network is highly assortative in terms of characteristics determining the heterogeneity. I test these predictions using data from Malawi and provide evidence supporting my theoretical model. My results suggest that population heterogeneity in benefits from a </w:t>
-      </w:r>
-      <w:proofErr w:type="gramStart"/>
-      <w:r>
-        <w:t>technology matters</w:t>
-      </w:r>
-      <w:proofErr w:type="gramEnd"/>
-      <w:r>
-        <w:t xml:space="preserve"> for the success or failure of alternative targeting strategies that promote that technology.</w:t>
+        <w:t>Can we use social ties to improve technology adoption? I examine this question when the benefits from a new technology vary in the population, with such heterogeneity affecting the diffusion process. I develop a theoretical framework of information diffusion in a network where initially uninformed agents engage in DeGroot learning to decide whether or not to get fully informed about a new technology. Conditional on being fully informed, they then decide whether or not to adopt the technology. The model exhibits the possibility of low information equilibria where nobody adopts the new technology, even if it is the efficient choice for some of them. The result highlights the need for network-based targeting for information diffusion. My simulations suggest that the optimal targeting strategy in such a scenario relies on the underlying heterogeneity in the population. If heterogeneity is low in the benefits of the technology, targeting based on centrality works well. However, if the population is highly heterogeneous, centrality-based targeting fails in reaching the population of interest. In such a scenario, targeting based on the probability of adoption works better if the network is highly assortative in terms of characteristics determining the heterogeneity. I test these predictions using data from Malawi and provide evidence supporting my theoretical model. My results suggest that population heterogeneity in benefits from a technology matters for the success or failure of alternative targeting strategies that promote that technology.</w:t>
       </w:r>
     </w:p>
     <w:p>
@@ -927,23 +873,7 @@
         <w:t>,” Work in Progress,</w:t>
       </w:r>
       <w:r>
-        <w:t xml:space="preserve"> with Jim Engle-</w:t>
-      </w:r>
-      <w:proofErr w:type="spellStart"/>
-      <w:r>
-        <w:t>Warnick</w:t>
-      </w:r>
-      <w:proofErr w:type="spellEnd"/>
-      <w:r>
-        <w:t xml:space="preserve">, Javier </w:t>
-      </w:r>
-      <w:proofErr w:type="spellStart"/>
-      <w:r>
-        <w:t>Escobal</w:t>
-      </w:r>
-      <w:proofErr w:type="spellEnd"/>
-      <w:r>
-        <w:t>, and Sonia Laszlo</w:t>
+        <w:t xml:space="preserve"> with Jim Engle-Warnick, Javier Escobal, and Sonia Laszlo</w:t>
       </w:r>
       <w:r>
         <w:t>.</w:t>
@@ -1096,26 +1026,10 @@
         <w:t xml:space="preserve">, </w:t>
       </w:r>
       <w:r>
-        <w:t xml:space="preserve">Sharma and </w:t>
-      </w:r>
-      <w:proofErr w:type="spellStart"/>
-      <w:r>
-        <w:t>Bathla</w:t>
-      </w:r>
-      <w:proofErr w:type="spellEnd"/>
-      <w:r>
-        <w:t xml:space="preserve"> (eds.), </w:t>
-      </w:r>
-      <w:r>
-        <w:t xml:space="preserve">CWS in association with </w:t>
-      </w:r>
-      <w:proofErr w:type="spellStart"/>
-      <w:r>
-        <w:t>Bookwell</w:t>
-      </w:r>
-      <w:proofErr w:type="spellEnd"/>
-      <w:r>
-        <w:t>, Delhi</w:t>
+        <w:t xml:space="preserve">Sharma and Bathla (eds.), </w:t>
+      </w:r>
+      <w:r>
+        <w:t>CWS in association with Bookwell, Delhi</w:t>
       </w:r>
       <w:r>
         <w:t>, 2017, 177-194</w:t>
@@ -1127,23 +1041,7 @@
         <w:t xml:space="preserve"> </w:t>
       </w:r>
       <w:r>
-        <w:t xml:space="preserve">with </w:t>
-      </w:r>
-      <w:proofErr w:type="spellStart"/>
-      <w:r>
-        <w:t>Panchanan</w:t>
-      </w:r>
-      <w:proofErr w:type="spellEnd"/>
-      <w:r>
-        <w:t xml:space="preserve"> Das and </w:t>
-      </w:r>
-      <w:proofErr w:type="spellStart"/>
-      <w:r>
-        <w:t>Swayambhu</w:t>
-      </w:r>
-      <w:proofErr w:type="spellEnd"/>
-      <w:r>
-        <w:t xml:space="preserve"> Mukherjee</w:t>
+        <w:t>with Panchanan Das and Swayambhu Mukherjee</w:t>
       </w:r>
       <w:r>
         <w:t>.</w:t>
@@ -1173,21 +1071,8 @@
       <w:r>
         <w:t xml:space="preserve"> with </w:t>
       </w:r>
-      <w:proofErr w:type="spellStart"/>
-      <w:r>
-        <w:t>Panchanan</w:t>
-      </w:r>
-      <w:proofErr w:type="spellEnd"/>
-      <w:r>
-        <w:t xml:space="preserve"> Das and </w:t>
-      </w:r>
-      <w:proofErr w:type="spellStart"/>
-      <w:r>
-        <w:t>Swayambhu</w:t>
-      </w:r>
-      <w:proofErr w:type="spellEnd"/>
-      <w:r>
-        <w:t xml:space="preserve"> Mukherjee</w:t>
+      <w:r>
+        <w:t>Panchanan Das and Swayambhu Mukherjee</w:t>
       </w:r>
       <w:r>
         <w:t>.</w:t>
@@ -1483,23 +1368,7 @@
           <w:b w:val="0"/>
           <w:bCs w:val="0"/>
         </w:rPr>
-        <w:t xml:space="preserve">, McGill University, </w:t>
-      </w:r>
-      <w:proofErr w:type="gramStart"/>
-      <w:r>
-        <w:rPr>
-          <w:b w:val="0"/>
-          <w:bCs w:val="0"/>
-        </w:rPr>
-        <w:t>Fall</w:t>
-      </w:r>
-      <w:proofErr w:type="gramEnd"/>
-      <w:r>
-        <w:rPr>
-          <w:b w:val="0"/>
-          <w:bCs w:val="0"/>
-        </w:rPr>
-        <w:t xml:space="preserve"> 2017 &amp; Fall 2020</w:t>
+        <w:t>, McGill University, Fall 2017 &amp; Fall 2020</w:t>
       </w:r>
     </w:p>
     <w:p>
@@ -1610,7 +1479,21 @@
           <w:b w:val="0"/>
           <w:bCs w:val="0"/>
         </w:rPr>
-        <w:t>, Winter 2017 – Fall 2022</w:t>
+        <w:t>, Winter 201</w:t>
+      </w:r>
+      <w:r>
+        <w:rPr>
+          <w:b w:val="0"/>
+          <w:bCs w:val="0"/>
+        </w:rPr>
+        <w:t>8</w:t>
+      </w:r>
+      <w:r>
+        <w:rPr>
+          <w:b w:val="0"/>
+          <w:bCs w:val="0"/>
+        </w:rPr>
+        <w:t xml:space="preserve"> – Fall 2022</w:t>
       </w:r>
     </w:p>
     <w:p>
@@ -1722,23 +1605,7 @@
           <w:b w:val="0"/>
           <w:bCs w:val="0"/>
         </w:rPr>
-        <w:t xml:space="preserve">Prof. D. Datta Memorial Prize for First Class (First Position) in Economic </w:t>
-      </w:r>
-      <w:proofErr w:type="spellStart"/>
-      <w:r>
-        <w:rPr>
-          <w:b w:val="0"/>
-          <w:bCs w:val="0"/>
-        </w:rPr>
-        <w:t>Honours</w:t>
-      </w:r>
-      <w:proofErr w:type="spellEnd"/>
-      <w:r>
-        <w:rPr>
-          <w:b w:val="0"/>
-          <w:bCs w:val="0"/>
-        </w:rPr>
-        <w:t xml:space="preserve">, </w:t>
+        <w:t xml:space="preserve">Prof. D. Datta Memorial Prize for First Class (First Position) in Economic Honours, </w:t>
       </w:r>
       <w:r>
         <w:rPr>
@@ -1754,21 +1621,12 @@
         </w:rPr>
         <w:t xml:space="preserve">e </w:t>
       </w:r>
-      <w:proofErr w:type="spellStart"/>
-      <w:r>
-        <w:rPr>
-          <w:b w:val="0"/>
-          <w:bCs w:val="0"/>
-        </w:rPr>
-        <w:t>Narendrapur</w:t>
-      </w:r>
-      <w:proofErr w:type="spellEnd"/>
-      <w:r>
-        <w:rPr>
-          <w:b w:val="0"/>
-          <w:bCs w:val="0"/>
-        </w:rPr>
-        <w:t>,</w:t>
+      <w:r>
+        <w:rPr>
+          <w:b w:val="0"/>
+          <w:bCs w:val="0"/>
+        </w:rPr>
+        <w:t>Narendrapur,</w:t>
       </w:r>
       <w:r>
         <w:rPr>
@@ -2318,17 +2176,8 @@
           <w:bCs w:val="0"/>
         </w:rPr>
         <w:tab/>
-        <w:t xml:space="preserve">Prof. Francesco </w:t>
-      </w:r>
-      <w:proofErr w:type="spellStart"/>
-      <w:r>
-        <w:rPr>
-          <w:b w:val="0"/>
-          <w:bCs w:val="0"/>
-        </w:rPr>
-        <w:t>Amodio</w:t>
-      </w:r>
-      <w:proofErr w:type="spellEnd"/>
+        <w:t>Prof. Francesco Amodio</w:t>
+      </w:r>
       <w:r>
         <w:rPr>
           <w:b w:val="0"/>

--- a/files/pdf/Curriculum Vitae.docx
+++ b/files/pdf/Curriculum Vitae.docx
@@ -848,7 +848,7 @@
         <w:t xml:space="preserve"> </w:t>
       </w:r>
       <w:r>
-        <w:t>Working Paper</w:t>
+        <w:t>Submitted</w:t>
       </w:r>
       <w:r>
         <w:t>, September 2022</w:t>

--- a/files/pdf/Curriculum Vitae.docx
+++ b/files/pdf/Curriculum Vitae.docx
@@ -848,7 +848,7 @@
         <w:t xml:space="preserve"> </w:t>
       </w:r>
       <w:r>
-        <w:t>Submitted</w:t>
+        <w:t>Under Review</w:t>
       </w:r>
       <w:r>
         <w:t>, September 2022</w:t>

--- a/files/pdf/Curriculum Vitae.docx
+++ b/files/pdf/Curriculum Vitae.docx
@@ -255,8 +255,17 @@
           <w:bCs w:val="0"/>
         </w:rPr>
         <w:tab/>
-        <w:t>Prof. Francisco Alvarez-Cuadrado</w:t>
-      </w:r>
+        <w:t>Prof. Francisco Alvarez-</w:t>
+      </w:r>
+      <w:proofErr w:type="spellStart"/>
+      <w:r>
+        <w:rPr>
+          <w:b w:val="0"/>
+          <w:bCs w:val="0"/>
+        </w:rPr>
+        <w:t>Cuadrado</w:t>
+      </w:r>
+      <w:proofErr w:type="spellEnd"/>
       <w:r>
         <w:rPr>
           <w:b w:val="0"/>
@@ -517,7 +526,23 @@
       </w:r>
       <w:r>
         <w:tab/>
-        <w:t>Economics (Honours), R.K.M.R College Narendrapur,</w:t>
+        <w:t>Economics (</w:t>
+      </w:r>
+      <w:proofErr w:type="spellStart"/>
+      <w:r>
+        <w:t>Honours</w:t>
+      </w:r>
+      <w:proofErr w:type="spellEnd"/>
+      <w:r>
+        <w:t xml:space="preserve">), R.K.M.R College </w:t>
+      </w:r>
+      <w:proofErr w:type="spellStart"/>
+      <w:r>
+        <w:t>Narendrapur</w:t>
+      </w:r>
+      <w:proofErr w:type="spellEnd"/>
+      <w:r>
+        <w:t>,</w:t>
       </w:r>
       <w:r>
         <w:rPr>
@@ -706,8 +731,13 @@
         <w:t xml:space="preserve"> </w:t>
       </w:r>
       <w:r>
-        <w:t>Francesco Amodio</w:t>
-      </w:r>
+        <w:t xml:space="preserve">Francesco </w:t>
+      </w:r>
+      <w:proofErr w:type="spellStart"/>
+      <w:r>
+        <w:t>Amodio</w:t>
+      </w:r>
+      <w:proofErr w:type="spellEnd"/>
     </w:p>
     <w:p>
       <w:pPr>
@@ -781,7 +811,31 @@
         <w:ind w:left="720"/>
       </w:pPr>
       <w:r>
-        <w:t>Can we use social ties to improve technology adoption? I examine this question when the benefits from a new technology vary in the population, with such heterogeneity affecting the diffusion process. I develop a theoretical framework of information diffusion in a network where initially uninformed agents engage in DeGroot learning to decide whether or not to get fully informed about a new technology. Conditional on being fully informed, they then decide whether or not to adopt the technology. The model exhibits the possibility of low information equilibria where nobody adopts the new technology, even if it is the efficient choice for some of them. The result highlights the need for network-based targeting for information diffusion. My simulations suggest that the optimal targeting strategy in such a scenario relies on the underlying heterogeneity in the population. If heterogeneity is low in the benefits of the technology, targeting based on centrality works well. However, if the population is highly heterogeneous, centrality-based targeting fails in reaching the population of interest. In such a scenario, targeting based on the probability of adoption works better if the network is highly assortative in terms of characteristics determining the heterogeneity. I test these predictions using data from Malawi and provide evidence supporting my theoretical model. My results suggest that population heterogeneity in benefits from a technology matters for the success or failure of alternative targeting strategies that promote that technology.</w:t>
+        <w:t xml:space="preserve">Can we use social ties to improve technology adoption? I examine this question when the benefits from a new technology vary in the population, with such heterogeneity affecting the diffusion process. I develop a theoretical framework of information diffusion in a network where initially uninformed agents engage in DeGroot learning to decide </w:t>
+      </w:r>
+      <w:proofErr w:type="gramStart"/>
+      <w:r>
+        <w:t>whether or not</w:t>
+      </w:r>
+      <w:proofErr w:type="gramEnd"/>
+      <w:r>
+        <w:t xml:space="preserve"> to get fully informed about a new technology. Conditional on being fully informed, they then decide </w:t>
+      </w:r>
+      <w:proofErr w:type="gramStart"/>
+      <w:r>
+        <w:t>whether or not</w:t>
+      </w:r>
+      <w:proofErr w:type="gramEnd"/>
+      <w:r>
+        <w:t xml:space="preserve"> to adopt the technology. The model exhibits the possibility of low information equilibria where nobody adopts the new technology, even if it is the efficient choice for some of them. The result highlights the need for network-based targeting for information diffusion. My simulations suggest that the optimal targeting strategy in such a scenario relies on the underlying heterogeneity in the population. If heterogeneity is low in the benefits of the technology, targeting based on centrality works well. However, if the population is highly heterogeneous, centrality-based targeting fails in reaching the population of interest. In such a scenario, targeting based on the probability of adoption works better if the network is highly assortative in terms of characteristics determining the heterogeneity. I test these predictions using data from Malawi and provide evidence supporting my theoretical model. My results suggest that population heterogeneity in benefits from a </w:t>
+      </w:r>
+      <w:proofErr w:type="gramStart"/>
+      <w:r>
+        <w:t>technology matters</w:t>
+      </w:r>
+      <w:proofErr w:type="gramEnd"/>
+      <w:r>
+        <w:t xml:space="preserve"> for the success or failure of alternative targeting strategies that promote that technology.</w:t>
       </w:r>
     </w:p>
     <w:p>
@@ -873,7 +927,23 @@
         <w:t>,” Work in Progress,</w:t>
       </w:r>
       <w:r>
-        <w:t xml:space="preserve"> with Jim Engle-Warnick, Javier Escobal, and Sonia Laszlo</w:t>
+        <w:t xml:space="preserve"> with Jim Engle-</w:t>
+      </w:r>
+      <w:proofErr w:type="spellStart"/>
+      <w:r>
+        <w:t>Warnick</w:t>
+      </w:r>
+      <w:proofErr w:type="spellEnd"/>
+      <w:r>
+        <w:t xml:space="preserve">, Javier </w:t>
+      </w:r>
+      <w:proofErr w:type="spellStart"/>
+      <w:r>
+        <w:t>Escobal</w:t>
+      </w:r>
+      <w:proofErr w:type="spellEnd"/>
+      <w:r>
+        <w:t>, and Sonia Laszlo</w:t>
       </w:r>
       <w:r>
         <w:t>.</w:t>
@@ -1026,10 +1096,26 @@
         <w:t xml:space="preserve">, </w:t>
       </w:r>
       <w:r>
-        <w:t xml:space="preserve">Sharma and Bathla (eds.), </w:t>
-      </w:r>
-      <w:r>
-        <w:t>CWS in association with Bookwell, Delhi</w:t>
+        <w:t xml:space="preserve">Sharma and </w:t>
+      </w:r>
+      <w:proofErr w:type="spellStart"/>
+      <w:r>
+        <w:t>Bathla</w:t>
+      </w:r>
+      <w:proofErr w:type="spellEnd"/>
+      <w:r>
+        <w:t xml:space="preserve"> (eds.), </w:t>
+      </w:r>
+      <w:r>
+        <w:t xml:space="preserve">CWS in association with </w:t>
+      </w:r>
+      <w:proofErr w:type="spellStart"/>
+      <w:r>
+        <w:t>Bookwell</w:t>
+      </w:r>
+      <w:proofErr w:type="spellEnd"/>
+      <w:r>
+        <w:t>, Delhi</w:t>
       </w:r>
       <w:r>
         <w:t>, 2017, 177-194</w:t>
@@ -1041,7 +1127,23 @@
         <w:t xml:space="preserve"> </w:t>
       </w:r>
       <w:r>
-        <w:t>with Panchanan Das and Swayambhu Mukherjee</w:t>
+        <w:t xml:space="preserve">with </w:t>
+      </w:r>
+      <w:proofErr w:type="spellStart"/>
+      <w:r>
+        <w:t>Panchanan</w:t>
+      </w:r>
+      <w:proofErr w:type="spellEnd"/>
+      <w:r>
+        <w:t xml:space="preserve"> Das and </w:t>
+      </w:r>
+      <w:proofErr w:type="spellStart"/>
+      <w:r>
+        <w:t>Swayambhu</w:t>
+      </w:r>
+      <w:proofErr w:type="spellEnd"/>
+      <w:r>
+        <w:t xml:space="preserve"> Mukherjee</w:t>
       </w:r>
       <w:r>
         <w:t>.</w:t>
@@ -1071,8 +1173,21 @@
       <w:r>
         <w:t xml:space="preserve"> with </w:t>
       </w:r>
-      <w:r>
-        <w:t>Panchanan Das and Swayambhu Mukherjee</w:t>
+      <w:proofErr w:type="spellStart"/>
+      <w:r>
+        <w:t>Panchanan</w:t>
+      </w:r>
+      <w:proofErr w:type="spellEnd"/>
+      <w:r>
+        <w:t xml:space="preserve"> Das and </w:t>
+      </w:r>
+      <w:proofErr w:type="spellStart"/>
+      <w:r>
+        <w:t>Swayambhu</w:t>
+      </w:r>
+      <w:proofErr w:type="spellEnd"/>
+      <w:r>
+        <w:t xml:space="preserve"> Mukherjee</w:t>
       </w:r>
       <w:r>
         <w:t>.</w:t>
@@ -1368,7 +1483,23 @@
           <w:b w:val="0"/>
           <w:bCs w:val="0"/>
         </w:rPr>
-        <w:t>, McGill University, Fall 2017 &amp; Fall 2020</w:t>
+        <w:t xml:space="preserve">, McGill University, </w:t>
+      </w:r>
+      <w:proofErr w:type="gramStart"/>
+      <w:r>
+        <w:rPr>
+          <w:b w:val="0"/>
+          <w:bCs w:val="0"/>
+        </w:rPr>
+        <w:t>Fall</w:t>
+      </w:r>
+      <w:proofErr w:type="gramEnd"/>
+      <w:r>
+        <w:rPr>
+          <w:b w:val="0"/>
+          <w:bCs w:val="0"/>
+        </w:rPr>
+        <w:t xml:space="preserve"> 2017 &amp; Fall 2020</w:t>
       </w:r>
     </w:p>
     <w:p>
@@ -1605,7 +1736,23 @@
           <w:b w:val="0"/>
           <w:bCs w:val="0"/>
         </w:rPr>
-        <w:t xml:space="preserve">Prof. D. Datta Memorial Prize for First Class (First Position) in Economic Honours, </w:t>
+        <w:t xml:space="preserve">Prof. D. Datta Memorial Prize for First Class (First Position) in Economic </w:t>
+      </w:r>
+      <w:proofErr w:type="spellStart"/>
+      <w:r>
+        <w:rPr>
+          <w:b w:val="0"/>
+          <w:bCs w:val="0"/>
+        </w:rPr>
+        <w:t>Honours</w:t>
+      </w:r>
+      <w:proofErr w:type="spellEnd"/>
+      <w:r>
+        <w:rPr>
+          <w:b w:val="0"/>
+          <w:bCs w:val="0"/>
+        </w:rPr>
+        <w:t xml:space="preserve">, </w:t>
       </w:r>
       <w:r>
         <w:rPr>
@@ -1621,12 +1768,21 @@
         </w:rPr>
         <w:t xml:space="preserve">e </w:t>
       </w:r>
-      <w:r>
-        <w:rPr>
-          <w:b w:val="0"/>
-          <w:bCs w:val="0"/>
-        </w:rPr>
-        <w:t>Narendrapur,</w:t>
+      <w:proofErr w:type="spellStart"/>
+      <w:r>
+        <w:rPr>
+          <w:b w:val="0"/>
+          <w:bCs w:val="0"/>
+        </w:rPr>
+        <w:t>Narendrapur</w:t>
+      </w:r>
+      <w:proofErr w:type="spellEnd"/>
+      <w:r>
+        <w:rPr>
+          <w:b w:val="0"/>
+          <w:bCs w:val="0"/>
+        </w:rPr>
+        <w:t>,</w:t>
       </w:r>
       <w:r>
         <w:rPr>
@@ -2176,8 +2332,17 @@
           <w:bCs w:val="0"/>
         </w:rPr>
         <w:tab/>
-        <w:t>Prof. Francesco Amodio</w:t>
-      </w:r>
+        <w:t xml:space="preserve">Prof. Francesco </w:t>
+      </w:r>
+      <w:proofErr w:type="spellStart"/>
+      <w:r>
+        <w:rPr>
+          <w:b w:val="0"/>
+          <w:bCs w:val="0"/>
+        </w:rPr>
+        <w:t>Amodio</w:t>
+      </w:r>
+      <w:proofErr w:type="spellEnd"/>
       <w:r>
         <w:rPr>
           <w:b w:val="0"/>
@@ -2218,6 +2383,98 @@
         </w:rPr>
         <w:tab/>
         <w:t>(514) 398-2184</w:t>
+      </w:r>
+    </w:p>
+    <w:p>
+      <w:pPr>
+        <w:pStyle w:val="Heading1"/>
+        <w:rPr>
+          <w:b w:val="0"/>
+          <w:bCs w:val="0"/>
+        </w:rPr>
+      </w:pPr>
+      <w:r>
+        <w:rPr>
+          <w:b w:val="0"/>
+          <w:bCs w:val="0"/>
+        </w:rPr>
+        <w:tab/>
+      </w:r>
+      <w:r>
+        <w:rPr>
+          <w:b w:val="0"/>
+          <w:bCs w:val="0"/>
+        </w:rPr>
+        <w:t>Prof. Fran</w:t>
+      </w:r>
+      <w:r>
+        <w:rPr>
+          <w:b w:val="0"/>
+          <w:bCs w:val="0"/>
+        </w:rPr>
+        <w:t>que</w:t>
+      </w:r>
+      <w:r>
+        <w:rPr>
+          <w:b w:val="0"/>
+          <w:bCs w:val="0"/>
+        </w:rPr>
+        <w:t xml:space="preserve"> </w:t>
+      </w:r>
+      <w:r>
+        <w:rPr>
+          <w:b w:val="0"/>
+          <w:bCs w:val="0"/>
+        </w:rPr>
+        <w:t>Grimard</w:t>
+      </w:r>
+      <w:r>
+        <w:rPr>
+          <w:b w:val="0"/>
+          <w:bCs w:val="0"/>
+        </w:rPr>
+        <w:tab/>
+      </w:r>
+      <w:r>
+        <w:rPr>
+          <w:b w:val="0"/>
+          <w:bCs w:val="0"/>
+        </w:rPr>
+        <w:tab/>
+        <w:t>McGill University</w:t>
+      </w:r>
+      <w:r>
+        <w:rPr>
+          <w:b w:val="0"/>
+          <w:bCs w:val="0"/>
+        </w:rPr>
+        <w:tab/>
+      </w:r>
+      <w:hyperlink r:id="rId15" w:history="1">
+        <w:r>
+          <w:rPr>
+            <w:rStyle w:val="Hyperlink"/>
+            <w:b w:val="0"/>
+            <w:bCs w:val="0"/>
+            <w:color w:val="0000FF"/>
+          </w:rPr>
+          <w:t>franque.grimard@mcgill.ca</w:t>
+        </w:r>
+      </w:hyperlink>
+      <w:r>
+        <w:rPr>
+          <w:b w:val="0"/>
+          <w:bCs w:val="0"/>
+        </w:rPr>
+        <w:tab/>
+        <w:t>(514) 398-</w:t>
+      </w:r>
+      <w:r>
+        <w:rPr>
+          <w:b w:val="0"/>
+          <w:bCs w:val="0"/>
+        </w:rPr>
+        <w:t>4717</w:t>
       </w:r>
     </w:p>
     <w:sectPr>

--- a/files/pdf/Curriculum Vitae.docx
+++ b/files/pdf/Curriculum Vitae.docx
@@ -902,10 +902,14 @@
         <w:t xml:space="preserve"> </w:t>
       </w:r>
       <w:r>
-        <w:t>Under Review</w:t>
-      </w:r>
-      <w:r>
-        <w:t>, September 2022</w:t>
+        <w:t xml:space="preserve">Revise &amp; Resubmit requested at the </w:t>
+      </w:r>
+      <w:r>
+        <w:rPr>
+          <w:i/>
+          <w:iCs/>
+        </w:rPr>
+        <w:t>Journal of Economic Behavior and Organization</w:t>
       </w:r>
       <w:r>
         <w:t>.</w:t>
@@ -2399,12 +2403,6 @@
           <w:bCs w:val="0"/>
         </w:rPr>
         <w:tab/>
-      </w:r>
-      <w:r>
-        <w:rPr>
-          <w:b w:val="0"/>
-          <w:bCs w:val="0"/>
-        </w:rPr>
         <w:t>Prof. Fran</w:t>
       </w:r>
       <w:r>

--- a/files/pdf/Curriculum Vitae.docx
+++ b/files/pdf/Curriculum Vitae.docx
@@ -255,17 +255,8 @@
           <w:bCs w:val="0"/>
         </w:rPr>
         <w:tab/>
-        <w:t>Prof. Francisco Alvarez-</w:t>
-      </w:r>
-      <w:proofErr w:type="spellStart"/>
-      <w:r>
-        <w:rPr>
-          <w:b w:val="0"/>
-          <w:bCs w:val="0"/>
-        </w:rPr>
-        <w:t>Cuadrado</w:t>
-      </w:r>
-      <w:proofErr w:type="spellEnd"/>
+        <w:t>Prof. Francisco Alvarez-Cuadrado</w:t>
+      </w:r>
       <w:r>
         <w:rPr>
           <w:b w:val="0"/>
@@ -526,23 +517,7 @@
       </w:r>
       <w:r>
         <w:tab/>
-        <w:t>Economics (</w:t>
-      </w:r>
-      <w:proofErr w:type="spellStart"/>
-      <w:r>
-        <w:t>Honours</w:t>
-      </w:r>
-      <w:proofErr w:type="spellEnd"/>
-      <w:r>
-        <w:t xml:space="preserve">), R.K.M.R College </w:t>
-      </w:r>
-      <w:proofErr w:type="spellStart"/>
-      <w:r>
-        <w:t>Narendrapur</w:t>
-      </w:r>
-      <w:proofErr w:type="spellEnd"/>
-      <w:r>
-        <w:t>,</w:t>
+        <w:t>Economics (Honours), R.K.M.R College Narendrapur,</w:t>
       </w:r>
       <w:r>
         <w:rPr>
@@ -731,13 +706,8 @@
         <w:t xml:space="preserve"> </w:t>
       </w:r>
       <w:r>
-        <w:t xml:space="preserve">Francesco </w:t>
-      </w:r>
-      <w:proofErr w:type="spellStart"/>
-      <w:r>
-        <w:t>Amodio</w:t>
-      </w:r>
-      <w:proofErr w:type="spellEnd"/>
+        <w:t>Francesco Amodio</w:t>
+      </w:r>
     </w:p>
     <w:p>
       <w:pPr>
@@ -811,31 +781,7 @@
         <w:ind w:left="720"/>
       </w:pPr>
       <w:r>
-        <w:t xml:space="preserve">Can we use social ties to improve technology adoption? I examine this question when the benefits from a new technology vary in the population, with such heterogeneity affecting the diffusion process. I develop a theoretical framework of information diffusion in a network where initially uninformed agents engage in DeGroot learning to decide </w:t>
-      </w:r>
-      <w:proofErr w:type="gramStart"/>
-      <w:r>
-        <w:t>whether or not</w:t>
-      </w:r>
-      <w:proofErr w:type="gramEnd"/>
-      <w:r>
-        <w:t xml:space="preserve"> to get fully informed about a new technology. Conditional on being fully informed, they then decide </w:t>
-      </w:r>
-      <w:proofErr w:type="gramStart"/>
-      <w:r>
-        <w:t>whether or not</w:t>
-      </w:r>
-      <w:proofErr w:type="gramEnd"/>
-      <w:r>
-        <w:t xml:space="preserve"> to adopt the technology. The model exhibits the possibility of low information equilibria where nobody adopts the new technology, even if it is the efficient choice for some of them. The result highlights the need for network-based targeting for information diffusion. My simulations suggest that the optimal targeting strategy in such a scenario relies on the underlying heterogeneity in the population. If heterogeneity is low in the benefits of the technology, targeting based on centrality works well. However, if the population is highly heterogeneous, centrality-based targeting fails in reaching the population of interest. In such a scenario, targeting based on the probability of adoption works better if the network is highly assortative in terms of characteristics determining the heterogeneity. I test these predictions using data from Malawi and provide evidence supporting my theoretical model. My results suggest that population heterogeneity in benefits from a </w:t>
-      </w:r>
-      <w:proofErr w:type="gramStart"/>
-      <w:r>
-        <w:t>technology matters</w:t>
-      </w:r>
-      <w:proofErr w:type="gramEnd"/>
-      <w:r>
-        <w:t xml:space="preserve"> for the success or failure of alternative targeting strategies that promote that technology.</w:t>
+        <w:t>Can we use social ties to improve technology adoption? I examine this question when the benefits from a new technology vary in the population, with such heterogeneity affecting the diffusion process. I develop a theoretical framework of information diffusion in a network where initially uninformed agents engage in DeGroot learning to decide whether or not to get fully informed about a new technology. Conditional on being fully informed, they then decide whether or not to adopt the technology. The model exhibits the possibility of low information equilibria where nobody adopts the new technology, even if it is the efficient choice for some of them. The result highlights the need for network-based targeting for information diffusion. My simulations suggest that the optimal targeting strategy in such a scenario relies on the underlying heterogeneity in the population. If heterogeneity is low in the benefits of the technology, targeting based on centrality works well. However, if the population is highly heterogeneous, centrality-based targeting fails in reaching the population of interest. In such a scenario, targeting based on the probability of adoption works better if the network is highly assortative in terms of characteristics determining the heterogeneity. I test these predictions using data from Malawi and provide evidence supporting my theoretical model. My results suggest that population heterogeneity in benefits from a technology matters for the success or failure of alternative targeting strategies that promote that technology.</w:t>
       </w:r>
     </w:p>
     <w:p>
@@ -931,23 +877,7 @@
         <w:t>,” Work in Progress,</w:t>
       </w:r>
       <w:r>
-        <w:t xml:space="preserve"> with Jim Engle-</w:t>
-      </w:r>
-      <w:proofErr w:type="spellStart"/>
-      <w:r>
-        <w:t>Warnick</w:t>
-      </w:r>
-      <w:proofErr w:type="spellEnd"/>
-      <w:r>
-        <w:t xml:space="preserve">, Javier </w:t>
-      </w:r>
-      <w:proofErr w:type="spellStart"/>
-      <w:r>
-        <w:t>Escobal</w:t>
-      </w:r>
-      <w:proofErr w:type="spellEnd"/>
-      <w:r>
-        <w:t>, and Sonia Laszlo</w:t>
+        <w:t xml:space="preserve"> with Jim Engle-Warnick, Javier Escobal, and Sonia Laszlo</w:t>
       </w:r>
       <w:r>
         <w:t>.</w:t>
@@ -1100,26 +1030,10 @@
         <w:t xml:space="preserve">, </w:t>
       </w:r>
       <w:r>
-        <w:t xml:space="preserve">Sharma and </w:t>
-      </w:r>
-      <w:proofErr w:type="spellStart"/>
-      <w:r>
-        <w:t>Bathla</w:t>
-      </w:r>
-      <w:proofErr w:type="spellEnd"/>
-      <w:r>
-        <w:t xml:space="preserve"> (eds.), </w:t>
-      </w:r>
-      <w:r>
-        <w:t xml:space="preserve">CWS in association with </w:t>
-      </w:r>
-      <w:proofErr w:type="spellStart"/>
-      <w:r>
-        <w:t>Bookwell</w:t>
-      </w:r>
-      <w:proofErr w:type="spellEnd"/>
-      <w:r>
-        <w:t>, Delhi</w:t>
+        <w:t xml:space="preserve">Sharma and Bathla (eds.), </w:t>
+      </w:r>
+      <w:r>
+        <w:t>CWS in association with Bookwell, Delhi</w:t>
       </w:r>
       <w:r>
         <w:t>, 2017, 177-194</w:t>
@@ -1131,23 +1045,7 @@
         <w:t xml:space="preserve"> </w:t>
       </w:r>
       <w:r>
-        <w:t xml:space="preserve">with </w:t>
-      </w:r>
-      <w:proofErr w:type="spellStart"/>
-      <w:r>
-        <w:t>Panchanan</w:t>
-      </w:r>
-      <w:proofErr w:type="spellEnd"/>
-      <w:r>
-        <w:t xml:space="preserve"> Das and </w:t>
-      </w:r>
-      <w:proofErr w:type="spellStart"/>
-      <w:r>
-        <w:t>Swayambhu</w:t>
-      </w:r>
-      <w:proofErr w:type="spellEnd"/>
-      <w:r>
-        <w:t xml:space="preserve"> Mukherjee</w:t>
+        <w:t>with Panchanan Das and Swayambhu Mukherjee</w:t>
       </w:r>
       <w:r>
         <w:t>.</w:t>
@@ -1177,21 +1075,8 @@
       <w:r>
         <w:t xml:space="preserve"> with </w:t>
       </w:r>
-      <w:proofErr w:type="spellStart"/>
-      <w:r>
-        <w:t>Panchanan</w:t>
-      </w:r>
-      <w:proofErr w:type="spellEnd"/>
-      <w:r>
-        <w:t xml:space="preserve"> Das and </w:t>
-      </w:r>
-      <w:proofErr w:type="spellStart"/>
-      <w:r>
-        <w:t>Swayambhu</w:t>
-      </w:r>
-      <w:proofErr w:type="spellEnd"/>
-      <w:r>
-        <w:t xml:space="preserve"> Mukherjee</w:t>
+      <w:r>
+        <w:t>Panchanan Das and Swayambhu Mukherjee</w:t>
       </w:r>
       <w:r>
         <w:t>.</w:t>
@@ -1219,47 +1104,6 @@
       </w:r>
       <w:r>
         <w:t>EXPERIENCE</w:t>
-      </w:r>
-    </w:p>
-    <w:p>
-      <w:pPr>
-        <w:pStyle w:val="Heading1"/>
-        <w:spacing w:before="1"/>
-        <w:rPr>
-          <w:b w:val="0"/>
-          <w:bCs w:val="0"/>
-        </w:rPr>
-      </w:pPr>
-      <w:r>
-        <w:tab/>
-      </w:r>
-      <w:r>
-        <w:rPr>
-          <w:b w:val="0"/>
-          <w:bCs w:val="0"/>
-        </w:rPr>
-        <w:t xml:space="preserve">Teaching Assistant, </w:t>
-      </w:r>
-      <w:r>
-        <w:rPr>
-          <w:b w:val="0"/>
-          <w:bCs w:val="0"/>
-        </w:rPr>
-        <w:t>Labor Markets and Wages</w:t>
-      </w:r>
-      <w:r>
-        <w:rPr>
-          <w:b w:val="0"/>
-          <w:bCs w:val="0"/>
-        </w:rPr>
-        <w:t>, McGill University, Fall 202</w:t>
-      </w:r>
-      <w:r>
-        <w:rPr>
-          <w:b w:val="0"/>
-          <w:bCs w:val="0"/>
-        </w:rPr>
-        <w:t>2</w:t>
       </w:r>
     </w:p>
     <w:p>
@@ -1277,7 +1121,21 @@
           <w:b w:val="0"/>
           <w:bCs w:val="0"/>
         </w:rPr>
-        <w:t>Teaching Assistant, Economic Development 1, McGill University, Winter 2021-22 &amp; Fall 2021</w:t>
+        <w:t>Teaching Assistant, Economic Development 1, McGill University, Winter 2021-2</w:t>
+      </w:r>
+      <w:r>
+        <w:rPr>
+          <w:b w:val="0"/>
+          <w:bCs w:val="0"/>
+        </w:rPr>
+        <w:t>3</w:t>
+      </w:r>
+      <w:r>
+        <w:rPr>
+          <w:b w:val="0"/>
+          <w:bCs w:val="0"/>
+        </w:rPr>
+        <w:t xml:space="preserve"> &amp; Fall 2021</w:t>
       </w:r>
     </w:p>
     <w:p>
@@ -1296,6 +1154,30 @@
         </w:rPr>
         <w:tab/>
         <w:t>Teaching Assistant, Economic Development 2, McGill University, Winter 2019-20 &amp; Winter 2022</w:t>
+      </w:r>
+    </w:p>
+    <w:p>
+      <w:pPr>
+        <w:pStyle w:val="Heading1"/>
+        <w:spacing w:before="1"/>
+        <w:rPr>
+          <w:b w:val="0"/>
+          <w:bCs w:val="0"/>
+        </w:rPr>
+      </w:pPr>
+      <w:r>
+        <w:rPr>
+          <w:b w:val="0"/>
+          <w:bCs w:val="0"/>
+        </w:rPr>
+        <w:tab/>
+      </w:r>
+      <w:r>
+        <w:rPr>
+          <w:b w:val="0"/>
+          <w:bCs w:val="0"/>
+        </w:rPr>
+        <w:t>Teaching Assistant, Labor Markets and Wages, McGill University, Fall 2022</w:t>
       </w:r>
     </w:p>
     <w:p>
@@ -1487,23 +1369,7 @@
           <w:b w:val="0"/>
           <w:bCs w:val="0"/>
         </w:rPr>
-        <w:t xml:space="preserve">, McGill University, </w:t>
-      </w:r>
-      <w:proofErr w:type="gramStart"/>
-      <w:r>
-        <w:rPr>
-          <w:b w:val="0"/>
-          <w:bCs w:val="0"/>
-        </w:rPr>
-        <w:t>Fall</w:t>
-      </w:r>
-      <w:proofErr w:type="gramEnd"/>
-      <w:r>
-        <w:rPr>
-          <w:b w:val="0"/>
-          <w:bCs w:val="0"/>
-        </w:rPr>
-        <w:t xml:space="preserve"> 2017 &amp; Fall 2020</w:t>
+        <w:t>, McGill University, Fall 2017 &amp; Fall 2020</w:t>
       </w:r>
     </w:p>
     <w:p>
@@ -1740,23 +1606,7 @@
           <w:b w:val="0"/>
           <w:bCs w:val="0"/>
         </w:rPr>
-        <w:t xml:space="preserve">Prof. D. Datta Memorial Prize for First Class (First Position) in Economic </w:t>
-      </w:r>
-      <w:proofErr w:type="spellStart"/>
-      <w:r>
-        <w:rPr>
-          <w:b w:val="0"/>
-          <w:bCs w:val="0"/>
-        </w:rPr>
-        <w:t>Honours</w:t>
-      </w:r>
-      <w:proofErr w:type="spellEnd"/>
-      <w:r>
-        <w:rPr>
-          <w:b w:val="0"/>
-          <w:bCs w:val="0"/>
-        </w:rPr>
-        <w:t xml:space="preserve">, </w:t>
+        <w:t xml:space="preserve">Prof. D. Datta Memorial Prize for First Class (First Position) in Economic Honours, </w:t>
       </w:r>
       <w:r>
         <w:rPr>
@@ -1772,21 +1622,12 @@
         </w:rPr>
         <w:t xml:space="preserve">e </w:t>
       </w:r>
-      <w:proofErr w:type="spellStart"/>
-      <w:r>
-        <w:rPr>
-          <w:b w:val="0"/>
-          <w:bCs w:val="0"/>
-        </w:rPr>
-        <w:t>Narendrapur</w:t>
-      </w:r>
-      <w:proofErr w:type="spellEnd"/>
-      <w:r>
-        <w:rPr>
-          <w:b w:val="0"/>
-          <w:bCs w:val="0"/>
-        </w:rPr>
-        <w:t>,</w:t>
+      <w:r>
+        <w:rPr>
+          <w:b w:val="0"/>
+          <w:bCs w:val="0"/>
+        </w:rPr>
+        <w:t>Narendrapur,</w:t>
       </w:r>
       <w:r>
         <w:rPr>
@@ -1856,13 +1697,7 @@
         <w:ind w:left="793"/>
       </w:pPr>
       <w:r>
-        <w:t>McGill CPD Social Statistics and Population Dynamics Seminar</w:t>
-      </w:r>
-      <w:r>
-        <w:t xml:space="preserve"> (scheduled)</w:t>
-      </w:r>
-      <w:r>
-        <w:t>, 20</w:t>
+        <w:t>McGill CPD Social Statistics and Population Dynamics Seminar, 20</w:t>
       </w:r>
       <w:r>
         <w:t>22</w:t>
@@ -2336,17 +2171,8 @@
           <w:bCs w:val="0"/>
         </w:rPr>
         <w:tab/>
-        <w:t xml:space="preserve">Prof. Francesco </w:t>
-      </w:r>
-      <w:proofErr w:type="spellStart"/>
-      <w:r>
-        <w:rPr>
-          <w:b w:val="0"/>
-          <w:bCs w:val="0"/>
-        </w:rPr>
-        <w:t>Amodio</w:t>
-      </w:r>
-      <w:proofErr w:type="spellEnd"/>
+        <w:t>Prof. Francesco Amodio</w:t>
+      </w:r>
       <w:r>
         <w:rPr>
           <w:b w:val="0"/>

--- a/files/pdf/Curriculum Vitae.docx
+++ b/files/pdf/Curriculum Vitae.docx
@@ -255,8 +255,17 @@
           <w:bCs w:val="0"/>
         </w:rPr>
         <w:tab/>
-        <w:t>Prof. Francisco Alvarez-Cuadrado</w:t>
-      </w:r>
+        <w:t>Prof. Francisco Alvarez-</w:t>
+      </w:r>
+      <w:proofErr w:type="spellStart"/>
+      <w:r>
+        <w:rPr>
+          <w:b w:val="0"/>
+          <w:bCs w:val="0"/>
+        </w:rPr>
+        <w:t>Cuadrado</w:t>
+      </w:r>
+      <w:proofErr w:type="spellEnd"/>
       <w:r>
         <w:rPr>
           <w:b w:val="0"/>
@@ -517,7 +526,23 @@
       </w:r>
       <w:r>
         <w:tab/>
-        <w:t>Economics (Honours), R.K.M.R College Narendrapur,</w:t>
+        <w:t>Economics (</w:t>
+      </w:r>
+      <w:proofErr w:type="spellStart"/>
+      <w:r>
+        <w:t>Honours</w:t>
+      </w:r>
+      <w:proofErr w:type="spellEnd"/>
+      <w:r>
+        <w:t xml:space="preserve">), R.K.M.R College </w:t>
+      </w:r>
+      <w:proofErr w:type="spellStart"/>
+      <w:r>
+        <w:t>Narendrapur</w:t>
+      </w:r>
+      <w:proofErr w:type="spellEnd"/>
+      <w:r>
+        <w:t>,</w:t>
       </w:r>
       <w:r>
         <w:rPr>
@@ -706,8 +731,13 @@
         <w:t xml:space="preserve"> </w:t>
       </w:r>
       <w:r>
-        <w:t>Francesco Amodio</w:t>
-      </w:r>
+        <w:t xml:space="preserve">Francesco </w:t>
+      </w:r>
+      <w:proofErr w:type="spellStart"/>
+      <w:r>
+        <w:t>Amodio</w:t>
+      </w:r>
+      <w:proofErr w:type="spellEnd"/>
     </w:p>
     <w:p>
       <w:pPr>
@@ -829,15 +859,9 @@
       <w:r>
         <w:t>“</w:t>
       </w:r>
-      <w:hyperlink r:id="rId10" w:history="1">
-        <w:r>
-          <w:rPr>
-            <w:rStyle w:val="Hyperlink"/>
-            <w:color w:val="2E74B5" w:themeColor="accent5" w:themeShade="BF"/>
-          </w:rPr>
-          <w:t>The Role of Experience in Learning for Index Insurance Products: Evidence from Rural Kenya</w:t>
-        </w:r>
-      </w:hyperlink>
+      <w:r>
+        <w:t>The Role of Experience in Learning for Index Insurance Products: Evidence from Rural Kenya</w:t>
+      </w:r>
       <w:r>
         <w:t>,”</w:t>
       </w:r>
@@ -848,7 +872,16 @@
         <w:t xml:space="preserve"> </w:t>
       </w:r>
       <w:r>
-        <w:t xml:space="preserve">Revise &amp; Resubmit requested at the </w:t>
+        <w:t>Revise</w:t>
+      </w:r>
+      <w:r>
+        <w:t>d</w:t>
+      </w:r>
+      <w:r>
+        <w:t xml:space="preserve"> &amp; Resubmit</w:t>
+      </w:r>
+      <w:r>
+        <w:t xml:space="preserve">ted, </w:t>
       </w:r>
       <w:r>
         <w:rPr>
@@ -877,7 +910,23 @@
         <w:t>,” Work in Progress,</w:t>
       </w:r>
       <w:r>
-        <w:t xml:space="preserve"> with Jim Engle-Warnick, Javier Escobal, and Sonia Laszlo</w:t>
+        <w:t xml:space="preserve"> with Jim Engle-</w:t>
+      </w:r>
+      <w:proofErr w:type="spellStart"/>
+      <w:r>
+        <w:t>Warnick</w:t>
+      </w:r>
+      <w:proofErr w:type="spellEnd"/>
+      <w:r>
+        <w:t xml:space="preserve">, Javier </w:t>
+      </w:r>
+      <w:proofErr w:type="spellStart"/>
+      <w:r>
+        <w:t>Escobal</w:t>
+      </w:r>
+      <w:proofErr w:type="spellEnd"/>
+      <w:r>
+        <w:t>, and Sonia Laszlo</w:t>
       </w:r>
       <w:r>
         <w:t>.</w:t>
@@ -1007,7 +1056,7 @@
       <w:r>
         <w:t>“</w:t>
       </w:r>
-      <w:hyperlink r:id="rId11" w:history="1">
+      <w:hyperlink r:id="rId10" w:history="1">
         <w:r>
           <w:rPr>
             <w:rStyle w:val="Hyperlink"/>
@@ -1030,10 +1079,26 @@
         <w:t xml:space="preserve">, </w:t>
       </w:r>
       <w:r>
-        <w:t xml:space="preserve">Sharma and Bathla (eds.), </w:t>
-      </w:r>
-      <w:r>
-        <w:t>CWS in association with Bookwell, Delhi</w:t>
+        <w:t xml:space="preserve">Sharma and </w:t>
+      </w:r>
+      <w:proofErr w:type="spellStart"/>
+      <w:r>
+        <w:t>Bathla</w:t>
+      </w:r>
+      <w:proofErr w:type="spellEnd"/>
+      <w:r>
+        <w:t xml:space="preserve"> (eds.), </w:t>
+      </w:r>
+      <w:r>
+        <w:t xml:space="preserve">CWS in association with </w:t>
+      </w:r>
+      <w:proofErr w:type="spellStart"/>
+      <w:r>
+        <w:t>Bookwell</w:t>
+      </w:r>
+      <w:proofErr w:type="spellEnd"/>
+      <w:r>
+        <w:t>, Delhi</w:t>
       </w:r>
       <w:r>
         <w:t>, 2017, 177-194</w:t>
@@ -1045,7 +1110,15 @@
         <w:t xml:space="preserve"> </w:t>
       </w:r>
       <w:r>
-        <w:t>with Panchanan Das and Swayambhu Mukherjee</w:t>
+        <w:t xml:space="preserve">with Panchanan Das and </w:t>
+      </w:r>
+      <w:proofErr w:type="spellStart"/>
+      <w:r>
+        <w:t>Swayambhu</w:t>
+      </w:r>
+      <w:proofErr w:type="spellEnd"/>
+      <w:r>
+        <w:t xml:space="preserve"> Mukherjee</w:t>
       </w:r>
       <w:r>
         <w:t>.</w:t>
@@ -1076,7 +1149,15 @@
         <w:t xml:space="preserve"> with </w:t>
       </w:r>
       <w:r>
-        <w:t>Panchanan Das and Swayambhu Mukherjee</w:t>
+        <w:t xml:space="preserve">Panchanan Das and </w:t>
+      </w:r>
+      <w:proofErr w:type="spellStart"/>
+      <w:r>
+        <w:t>Swayambhu</w:t>
+      </w:r>
+      <w:proofErr w:type="spellEnd"/>
+      <w:r>
+        <w:t xml:space="preserve"> Mukherjee</w:t>
       </w:r>
       <w:r>
         <w:t>.</w:t>
@@ -1171,12 +1252,6 @@
           <w:bCs w:val="0"/>
         </w:rPr>
         <w:tab/>
-      </w:r>
-      <w:r>
-        <w:rPr>
-          <w:b w:val="0"/>
-          <w:bCs w:val="0"/>
-        </w:rPr>
         <w:t>Teaching Assistant, Labor Markets and Wages, McGill University, Fall 2022</w:t>
       </w:r>
     </w:p>
@@ -1606,7 +1681,23 @@
           <w:b w:val="0"/>
           <w:bCs w:val="0"/>
         </w:rPr>
-        <w:t xml:space="preserve">Prof. D. Datta Memorial Prize for First Class (First Position) in Economic Honours, </w:t>
+        <w:t xml:space="preserve">Prof. D. Datta Memorial Prize for First Class (First Position) in Economic </w:t>
+      </w:r>
+      <w:proofErr w:type="spellStart"/>
+      <w:r>
+        <w:rPr>
+          <w:b w:val="0"/>
+          <w:bCs w:val="0"/>
+        </w:rPr>
+        <w:t>Honours</w:t>
+      </w:r>
+      <w:proofErr w:type="spellEnd"/>
+      <w:r>
+        <w:rPr>
+          <w:b w:val="0"/>
+          <w:bCs w:val="0"/>
+        </w:rPr>
+        <w:t xml:space="preserve">, </w:t>
       </w:r>
       <w:r>
         <w:rPr>
@@ -1622,12 +1713,21 @@
         </w:rPr>
         <w:t xml:space="preserve">e </w:t>
       </w:r>
-      <w:r>
-        <w:rPr>
-          <w:b w:val="0"/>
-          <w:bCs w:val="0"/>
-        </w:rPr>
-        <w:t>Narendrapur,</w:t>
+      <w:proofErr w:type="spellStart"/>
+      <w:r>
+        <w:rPr>
+          <w:b w:val="0"/>
+          <w:bCs w:val="0"/>
+        </w:rPr>
+        <w:t>Narendrapur</w:t>
+      </w:r>
+      <w:proofErr w:type="spellEnd"/>
+      <w:r>
+        <w:rPr>
+          <w:b w:val="0"/>
+          <w:bCs w:val="0"/>
+        </w:rPr>
+        <w:t>,</w:t>
       </w:r>
       <w:r>
         <w:rPr>
@@ -2071,7 +2171,7 @@
         </w:rPr>
         <w:tab/>
       </w:r>
-      <w:hyperlink r:id="rId12" w:history="1">
+      <w:hyperlink r:id="rId11" w:history="1">
         <w:r>
           <w:rPr>
             <w:rStyle w:val="Hyperlink"/>
@@ -2137,7 +2237,7 @@
         </w:rPr>
         <w:tab/>
       </w:r>
-      <w:hyperlink r:id="rId13" w:history="1">
+      <w:hyperlink r:id="rId12" w:history="1">
         <w:r>
           <w:rPr>
             <w:rStyle w:val="Hyperlink"/>
@@ -2171,8 +2271,17 @@
           <w:bCs w:val="0"/>
         </w:rPr>
         <w:tab/>
-        <w:t>Prof. Francesco Amodio</w:t>
-      </w:r>
+        <w:t xml:space="preserve">Prof. Francesco </w:t>
+      </w:r>
+      <w:proofErr w:type="spellStart"/>
+      <w:r>
+        <w:rPr>
+          <w:b w:val="0"/>
+          <w:bCs w:val="0"/>
+        </w:rPr>
+        <w:t>Amodio</w:t>
+      </w:r>
+      <w:proofErr w:type="spellEnd"/>
       <w:r>
         <w:rPr>
           <w:b w:val="0"/>
@@ -2195,7 +2304,7 @@
         </w:rPr>
         <w:tab/>
       </w:r>
-      <w:hyperlink r:id="rId14" w:history="1">
+      <w:hyperlink r:id="rId13" w:history="1">
         <w:r>
           <w:rPr>
             <w:rStyle w:val="Hyperlink"/>
@@ -2274,7 +2383,7 @@
         </w:rPr>
         <w:tab/>
       </w:r>
-      <w:hyperlink r:id="rId15" w:history="1">
+      <w:hyperlink r:id="rId14" w:history="1">
         <w:r>
           <w:rPr>
             <w:rStyle w:val="Hyperlink"/>

--- a/files/pdf/Curriculum Vitae.docx
+++ b/files/pdf/Curriculum Vitae.docx
@@ -215,15 +215,6 @@
     </w:p>
     <w:p>
       <w:pPr>
-        <w:pStyle w:val="BodyText"/>
-        <w:spacing w:before="5"/>
-        <w:rPr>
-          <w:sz w:val="17"/>
-        </w:rPr>
-      </w:pPr>
-    </w:p>
-    <w:p>
-      <w:pPr>
         <w:pStyle w:val="Heading1"/>
         <w:spacing w:before="61" w:after="20" w:line="276" w:lineRule="auto"/>
       </w:pPr>
@@ -255,17 +246,8 @@
           <w:bCs w:val="0"/>
         </w:rPr>
         <w:tab/>
-        <w:t>Prof. Francisco Alvarez-</w:t>
-      </w:r>
-      <w:proofErr w:type="spellStart"/>
-      <w:r>
-        <w:rPr>
-          <w:b w:val="0"/>
-          <w:bCs w:val="0"/>
-        </w:rPr>
-        <w:t>Cuadrado</w:t>
-      </w:r>
-      <w:proofErr w:type="spellEnd"/>
+        <w:t>Prof. Francisco Alvarez-Cuadrado</w:t>
+      </w:r>
       <w:r>
         <w:rPr>
           <w:b w:val="0"/>
@@ -526,23 +508,7 @@
       </w:r>
       <w:r>
         <w:tab/>
-        <w:t>Economics (</w:t>
-      </w:r>
-      <w:proofErr w:type="spellStart"/>
-      <w:r>
-        <w:t>Honours</w:t>
-      </w:r>
-      <w:proofErr w:type="spellEnd"/>
-      <w:r>
-        <w:t xml:space="preserve">), R.K.M.R College </w:t>
-      </w:r>
-      <w:proofErr w:type="spellStart"/>
-      <w:r>
-        <w:t>Narendrapur</w:t>
-      </w:r>
-      <w:proofErr w:type="spellEnd"/>
-      <w:r>
-        <w:t>,</w:t>
+        <w:t>Economics (Honours), R.K.M.R College Narendrapur,</w:t>
       </w:r>
       <w:r>
         <w:rPr>
@@ -731,13 +697,8 @@
         <w:t xml:space="preserve"> </w:t>
       </w:r>
       <w:r>
-        <w:t xml:space="preserve">Francesco </w:t>
-      </w:r>
-      <w:proofErr w:type="spellStart"/>
-      <w:r>
-        <w:t>Amodio</w:t>
-      </w:r>
-      <w:proofErr w:type="spellEnd"/>
+        <w:t>Francesco Amodio</w:t>
+      </w:r>
     </w:p>
     <w:p>
       <w:pPr>
@@ -796,6 +757,9 @@
       <w:r>
         <w:t>”</w:t>
       </w:r>
+      <w:r>
+        <w:t>, Working Paper, October 2022.</w:t>
+      </w:r>
     </w:p>
     <w:p>
       <w:pPr>
@@ -866,6 +830,12 @@
         <w:t>,”</w:t>
       </w:r>
       <w:r>
+        <w:t xml:space="preserve"> Working Paper</w:t>
+      </w:r>
+      <w:r>
+        <w:t>, March 2023.</w:t>
+      </w:r>
+      <w:r>
         <w:rPr>
           <w:spacing w:val="-3"/>
         </w:rPr>
@@ -881,7 +851,13 @@
         <w:t xml:space="preserve"> &amp; Resubmit</w:t>
       </w:r>
       <w:r>
-        <w:t xml:space="preserve">ted, </w:t>
+        <w:t>ted</w:t>
+      </w:r>
+      <w:r>
+        <w:t xml:space="preserve"> to the</w:t>
+      </w:r>
+      <w:r>
+        <w:t xml:space="preserve"> </w:t>
       </w:r>
       <w:r>
         <w:rPr>
@@ -910,23 +886,7 @@
         <w:t>,” Work in Progress,</w:t>
       </w:r>
       <w:r>
-        <w:t xml:space="preserve"> with Jim Engle-</w:t>
-      </w:r>
-      <w:proofErr w:type="spellStart"/>
-      <w:r>
-        <w:t>Warnick</w:t>
-      </w:r>
-      <w:proofErr w:type="spellEnd"/>
-      <w:r>
-        <w:t xml:space="preserve">, Javier </w:t>
-      </w:r>
-      <w:proofErr w:type="spellStart"/>
-      <w:r>
-        <w:t>Escobal</w:t>
-      </w:r>
-      <w:proofErr w:type="spellEnd"/>
-      <w:r>
-        <w:t>, and Sonia Laszlo</w:t>
+        <w:t xml:space="preserve"> with Jim Engle-Warnick, Javier Escobal, and Sonia Laszlo</w:t>
       </w:r>
       <w:r>
         <w:t>.</w:t>
@@ -1079,26 +1039,10 @@
         <w:t xml:space="preserve">, </w:t>
       </w:r>
       <w:r>
-        <w:t xml:space="preserve">Sharma and </w:t>
-      </w:r>
-      <w:proofErr w:type="spellStart"/>
-      <w:r>
-        <w:t>Bathla</w:t>
-      </w:r>
-      <w:proofErr w:type="spellEnd"/>
-      <w:r>
-        <w:t xml:space="preserve"> (eds.), </w:t>
-      </w:r>
-      <w:r>
-        <w:t xml:space="preserve">CWS in association with </w:t>
-      </w:r>
-      <w:proofErr w:type="spellStart"/>
-      <w:r>
-        <w:t>Bookwell</w:t>
-      </w:r>
-      <w:proofErr w:type="spellEnd"/>
-      <w:r>
-        <w:t>, Delhi</w:t>
+        <w:t xml:space="preserve">Sharma and Bathla (eds.), </w:t>
+      </w:r>
+      <w:r>
+        <w:t>CWS in association with Bookwell, Delhi</w:t>
       </w:r>
       <w:r>
         <w:t>, 2017, 177-194</w:t>
@@ -1110,15 +1054,7 @@
         <w:t xml:space="preserve"> </w:t>
       </w:r>
       <w:r>
-        <w:t xml:space="preserve">with Panchanan Das and </w:t>
-      </w:r>
-      <w:proofErr w:type="spellStart"/>
-      <w:r>
-        <w:t>Swayambhu</w:t>
-      </w:r>
-      <w:proofErr w:type="spellEnd"/>
-      <w:r>
-        <w:t xml:space="preserve"> Mukherjee</w:t>
+        <w:t>with Panchanan Das and Swayambhu Mukherjee</w:t>
       </w:r>
       <w:r>
         <w:t>.</w:t>
@@ -1149,15 +1085,7 @@
         <w:t xml:space="preserve"> with </w:t>
       </w:r>
       <w:r>
-        <w:t xml:space="preserve">Panchanan Das and </w:t>
-      </w:r>
-      <w:proofErr w:type="spellStart"/>
-      <w:r>
-        <w:t>Swayambhu</w:t>
-      </w:r>
-      <w:proofErr w:type="spellEnd"/>
-      <w:r>
-        <w:t xml:space="preserve"> Mukherjee</w:t>
+        <w:t>Panchanan Das and Swayambhu Mukherjee</w:t>
       </w:r>
       <w:r>
         <w:t>.</w:t>
@@ -1681,23 +1609,7 @@
           <w:b w:val="0"/>
           <w:bCs w:val="0"/>
         </w:rPr>
-        <w:t xml:space="preserve">Prof. D. Datta Memorial Prize for First Class (First Position) in Economic </w:t>
-      </w:r>
-      <w:proofErr w:type="spellStart"/>
-      <w:r>
-        <w:rPr>
-          <w:b w:val="0"/>
-          <w:bCs w:val="0"/>
-        </w:rPr>
-        <w:t>Honours</w:t>
-      </w:r>
-      <w:proofErr w:type="spellEnd"/>
-      <w:r>
-        <w:rPr>
-          <w:b w:val="0"/>
-          <w:bCs w:val="0"/>
-        </w:rPr>
-        <w:t xml:space="preserve">, </w:t>
+        <w:t xml:space="preserve">Prof. D. Datta Memorial Prize for First Class (First Position) in Economic Honours, </w:t>
       </w:r>
       <w:r>
         <w:rPr>
@@ -1713,21 +1625,12 @@
         </w:rPr>
         <w:t xml:space="preserve">e </w:t>
       </w:r>
-      <w:proofErr w:type="spellStart"/>
-      <w:r>
-        <w:rPr>
-          <w:b w:val="0"/>
-          <w:bCs w:val="0"/>
-        </w:rPr>
-        <w:t>Narendrapur</w:t>
-      </w:r>
-      <w:proofErr w:type="spellEnd"/>
-      <w:r>
-        <w:rPr>
-          <w:b w:val="0"/>
-          <w:bCs w:val="0"/>
-        </w:rPr>
-        <w:t>,</w:t>
+      <w:r>
+        <w:rPr>
+          <w:b w:val="0"/>
+          <w:bCs w:val="0"/>
+        </w:rPr>
+        <w:t>Narendrapur,</w:t>
       </w:r>
       <w:r>
         <w:rPr>
@@ -2271,17 +2174,8 @@
           <w:bCs w:val="0"/>
         </w:rPr>
         <w:tab/>
-        <w:t xml:space="preserve">Prof. Francesco </w:t>
-      </w:r>
-      <w:proofErr w:type="spellStart"/>
-      <w:r>
-        <w:rPr>
-          <w:b w:val="0"/>
-          <w:bCs w:val="0"/>
-        </w:rPr>
-        <w:t>Amodio</w:t>
-      </w:r>
-      <w:proofErr w:type="spellEnd"/>
+        <w:t>Prof. Francesco Amodio</w:t>
+      </w:r>
       <w:r>
         <w:rPr>
           <w:b w:val="0"/>
